--- a/docs/Consolidation de Donnees CH 2014 - nov 2021  fr.docx
+++ b/docs/Consolidation de Donnees CH 2014 - nov 2021  fr.docx
@@ -127,7 +127,6 @@
         </w:rPr>
         <w:t xml:space="preserve">Sahel/Nigeria : 2014 - </w:t>
       </w:r>
-      <w:proofErr w:type="spellStart"/>
       <w:r>
         <w:rPr>
           <w:rFonts w:ascii="Arial-ItalicMT" w:hAnsi="Arial-ItalicMT" w:cs="Arial-ItalicMT"/>
@@ -140,7 +139,6 @@
         </w:rPr>
         <w:t>november</w:t>
       </w:r>
-      <w:proofErr w:type="spellEnd"/>
       <w:r>
         <w:rPr>
           <w:rFonts w:ascii="Arial-ItalicMT" w:hAnsi="Arial-ItalicMT" w:cs="Arial-ItalicMT"/>
@@ -211,7 +209,6 @@
         </w:rPr>
         <w:t xml:space="preserve">Autres pays 2017 - </w:t>
       </w:r>
-      <w:proofErr w:type="spellStart"/>
       <w:r>
         <w:rPr>
           <w:rFonts w:ascii="Arial-ItalicMT" w:hAnsi="Arial-ItalicMT" w:cs="Arial-ItalicMT"/>
@@ -224,7 +221,6 @@
         </w:rPr>
         <w:t>november</w:t>
       </w:r>
-      <w:proofErr w:type="spellEnd"/>
       <w:r>
         <w:rPr>
           <w:rFonts w:ascii="Arial-ItalicMT" w:hAnsi="Arial-ItalicMT" w:cs="Arial-ItalicMT"/>
@@ -330,25 +326,7 @@
           <w:color w:val="000000"/>
           <w:lang w:val="fr-FR" w:eastAsia="zh-CN"/>
         </w:rPr>
-        <w:t xml:space="preserve">Le Cadre harmonisé (CH) est un cadre analytique complet, coordonné par le CILSS (http://www.cilss.int), qui prend en compte divers indicateurs des résultats de la sécurité alimentaire et nutritionnelle. </w:t>
-      </w:r>
-      <w:proofErr w:type="gramStart"/>
-      <w:r>
-        <w:rPr>
-          <w:rFonts w:ascii="ArialMT" w:hAnsi="ArialMT" w:cs="ArialMT"/>
-          <w:color w:val="000000"/>
-          <w:lang w:val="fr-FR" w:eastAsia="zh-CN"/>
-        </w:rPr>
-        <w:t>et</w:t>
-      </w:r>
-      <w:proofErr w:type="gramEnd"/>
-      <w:r>
-        <w:rPr>
-          <w:rFonts w:ascii="ArialMT" w:hAnsi="ArialMT" w:cs="ArialMT"/>
-          <w:color w:val="000000"/>
-          <w:lang w:val="fr-FR" w:eastAsia="zh-CN"/>
-        </w:rPr>
-        <w:t xml:space="preserve"> l'inférence des facteurs contributifs.</w:t>
+        <w:t>Le Cadre harmonisé (CH) est un cadre analytique complet, coordonné par le CILSS (http://www.cilss.int), qui prend en compte divers indicateurs des résultats de la sécurité alimentaire et nutritionnelle. et l'inférence des facteurs contributifs.</w:t>
       </w:r>
     </w:p>
     <w:bookmarkEnd w:id="1"/>
@@ -440,23 +418,13 @@
           <w:lang w:val="fr-FR"/>
         </w:rPr>
       </w:pPr>
-      <w:proofErr w:type="gramStart"/>
       <w:r>
         <w:rPr>
           <w:rFonts w:ascii="ArialMT" w:hAnsi="ArialMT" w:cs="ArialMT"/>
           <w:color w:val="000000"/>
           <w:lang w:val="fr-FR"/>
         </w:rPr>
-        <w:t>consolidée</w:t>
-      </w:r>
-      <w:proofErr w:type="gramEnd"/>
-      <w:r>
-        <w:rPr>
-          <w:rFonts w:ascii="ArialMT" w:hAnsi="ArialMT" w:cs="ArialMT"/>
-          <w:color w:val="000000"/>
-          <w:lang w:val="fr-FR"/>
-        </w:rPr>
-        <w:t xml:space="preserve"> et consensuelle est le fruit du travail des techniciens de ces différentes agences</w:t>
+        <w:t>consolidée et consensuelle est le fruit du travail des techniciens de ces différentes agences</w:t>
       </w:r>
     </w:p>
     <w:p>
@@ -471,41 +439,13 @@
           <w:lang w:val="fr-FR"/>
         </w:rPr>
       </w:pPr>
-      <w:proofErr w:type="gramStart"/>
       <w:r>
         <w:rPr>
           <w:rFonts w:ascii="ArialMT" w:hAnsi="ArialMT" w:cs="ArialMT"/>
           <w:color w:val="000000"/>
           <w:lang w:val="fr-FR"/>
         </w:rPr>
-        <w:t>présentes</w:t>
-      </w:r>
-      <w:proofErr w:type="gramEnd"/>
-      <w:r>
-        <w:rPr>
-          <w:rFonts w:ascii="ArialMT" w:hAnsi="ArialMT" w:cs="ArialMT"/>
-          <w:color w:val="000000"/>
-          <w:lang w:val="fr-FR"/>
-        </w:rPr>
-        <w:t xml:space="preserve"> lors de cette rencontre. Le but de ce travail et de cette base de données est de faciliter l'analyse et les rapports sur la sécurité alimentaire en Afrique de l'Ouest. Un autre objectif de ce travail est de rendre plus facile la cartographie de ces données grâce à l'intégration des </w:t>
-      </w:r>
-      <w:proofErr w:type="spellStart"/>
-      <w:r>
-        <w:rPr>
-          <w:rFonts w:ascii="ArialMT" w:hAnsi="ArialMT" w:cs="ArialMT"/>
-          <w:color w:val="000000"/>
-          <w:lang w:val="fr-FR"/>
-        </w:rPr>
-        <w:t>geocodes</w:t>
-      </w:r>
-      <w:proofErr w:type="spellEnd"/>
-      <w:r>
-        <w:rPr>
-          <w:rFonts w:ascii="ArialMT" w:hAnsi="ArialMT" w:cs="ArialMT"/>
-          <w:color w:val="000000"/>
-          <w:lang w:val="fr-FR"/>
-        </w:rPr>
-        <w:t xml:space="preserve"> utilisés par les différentes agences (PAM/FAO et OCHA).</w:t>
+        <w:t>présentes lors de cette rencontre. Le but de ce travail et de cette base de données est de faciliter l'analyse et les rapports sur la sécurité alimentaire en Afrique de l'Ouest. Un autre objectif de ce travail est de rendre plus facile la cartographie de ces données grâce à l'intégration des geocodes utilisés par les différentes agences (PAM/FAO et OCHA).</w:t>
       </w:r>
     </w:p>
     <w:p>
@@ -541,23 +481,13 @@
           <w:lang w:val="fr-FR"/>
         </w:rPr>
       </w:pPr>
-      <w:proofErr w:type="gramStart"/>
       <w:r>
         <w:rPr>
           <w:rFonts w:ascii="ArialMT" w:hAnsi="ArialMT" w:cs="ArialMT"/>
           <w:color w:val="000000"/>
           <w:lang w:val="fr-FR"/>
         </w:rPr>
-        <w:t>consolidation</w:t>
-      </w:r>
-      <w:proofErr w:type="gramEnd"/>
-      <w:r>
-        <w:rPr>
-          <w:rFonts w:ascii="ArialMT" w:hAnsi="ArialMT" w:cs="ArialMT"/>
-          <w:color w:val="000000"/>
-          <w:lang w:val="fr-FR"/>
-        </w:rPr>
-        <w:t>, voici un résumé des différentes étapes de ce travail:</w:t>
+        <w:t>consolidation, voici un résumé des différentes étapes de ce travail:</w:t>
       </w:r>
     </w:p>
     <w:p>
@@ -600,7 +530,6 @@
           <w:lang w:val="fr-FR"/>
         </w:rPr>
       </w:pPr>
-      <w:proofErr w:type="gramStart"/>
       <w:r>
         <w:rPr>
           <w:rFonts w:ascii="ArialMT" w:hAnsi="ArialMT" w:cs="ArialMT"/>
@@ -611,7 +540,6 @@
         </w:rPr>
         <w:t>Étapes:</w:t>
       </w:r>
-      <w:proofErr w:type="gramEnd"/>
     </w:p>
     <w:p>
       <w:pPr>
@@ -650,18 +578,7 @@
           <w:color w:val="000000"/>
           <w:lang w:val="fr-FR"/>
         </w:rPr>
-        <w:t xml:space="preserve">Etape </w:t>
-      </w:r>
-      <w:proofErr w:type="gramStart"/>
-      <w:r>
-        <w:rPr>
-          <w:rFonts w:ascii="Arial-BoldMT" w:hAnsi="Arial-BoldMT" w:cs="Arial-BoldMT"/>
-          <w:b/>
-          <w:bCs/>
-          <w:color w:val="000000"/>
-          <w:lang w:val="fr-FR"/>
-        </w:rPr>
-        <w:t>1</w:t>
+        <w:t>Etape 1</w:t>
       </w:r>
       <w:r>
         <w:rPr>
@@ -669,34 +586,7 @@
           <w:color w:val="000000"/>
           <w:lang w:val="fr-FR"/>
         </w:rPr>
-        <w:t>:</w:t>
-      </w:r>
-      <w:proofErr w:type="gramEnd"/>
-      <w:r>
-        <w:rPr>
-          <w:rFonts w:ascii="ArialMT" w:hAnsi="ArialMT" w:cs="ArialMT"/>
-          <w:color w:val="000000"/>
-          <w:lang w:val="fr-FR"/>
-        </w:rPr>
-        <w:t xml:space="preserve"> Collecter tous les fichiers </w:t>
-      </w:r>
-      <w:proofErr w:type="spellStart"/>
-      <w:r>
-        <w:rPr>
-          <w:rFonts w:ascii="ArialMT" w:hAnsi="ArialMT" w:cs="ArialMT"/>
-          <w:color w:val="000000"/>
-          <w:lang w:val="fr-FR"/>
-        </w:rPr>
-        <w:t>excel</w:t>
-      </w:r>
-      <w:proofErr w:type="spellEnd"/>
-      <w:r>
-        <w:rPr>
-          <w:rFonts w:ascii="ArialMT" w:hAnsi="ArialMT" w:cs="ArialMT"/>
-          <w:color w:val="000000"/>
-          <w:lang w:val="fr-FR"/>
-        </w:rPr>
-        <w:t xml:space="preserve"> brut et les fiches de communications du cadre</w:t>
+        <w:t>: Collecter tous les fichiers excel brut et les fiches de communications du cadre</w:t>
       </w:r>
     </w:p>
     <w:p>
@@ -711,23 +601,13 @@
           <w:lang w:val="fr-FR"/>
         </w:rPr>
       </w:pPr>
-      <w:proofErr w:type="gramStart"/>
       <w:r>
         <w:rPr>
           <w:rFonts w:ascii="ArialMT" w:hAnsi="ArialMT" w:cs="ArialMT"/>
           <w:color w:val="000000"/>
           <w:lang w:val="fr-FR"/>
         </w:rPr>
-        <w:t>harmonisé</w:t>
-      </w:r>
-      <w:proofErr w:type="gramEnd"/>
-      <w:r>
-        <w:rPr>
-          <w:rFonts w:ascii="ArialMT" w:hAnsi="ArialMT" w:cs="ArialMT"/>
-          <w:color w:val="000000"/>
-          <w:lang w:val="fr-FR"/>
-        </w:rPr>
-        <w:t xml:space="preserve"> disponibles depuis 2014 et les assembler dans un dossier</w:t>
+        <w:t>harmonisé disponibles depuis 2014 et les assembler dans un dossier</w:t>
       </w:r>
     </w:p>
     <w:p>
@@ -765,18 +645,7 @@
           <w:color w:val="000000"/>
           <w:lang w:val="fr-FR"/>
         </w:rPr>
-        <w:t xml:space="preserve">Etape </w:t>
-      </w:r>
-      <w:proofErr w:type="gramStart"/>
-      <w:r>
-        <w:rPr>
-          <w:rFonts w:ascii="Arial-BoldMT" w:hAnsi="Arial-BoldMT" w:cs="Arial-BoldMT"/>
-          <w:b/>
-          <w:bCs/>
-          <w:color w:val="000000"/>
-          <w:lang w:val="fr-FR"/>
-        </w:rPr>
-        <w:t>2</w:t>
+        <w:t>Etape 2</w:t>
       </w:r>
       <w:r>
         <w:rPr>
@@ -784,16 +653,7 @@
           <w:color w:val="000000"/>
           <w:lang w:val="fr-FR"/>
         </w:rPr>
-        <w:t>:</w:t>
-      </w:r>
-      <w:proofErr w:type="gramEnd"/>
-      <w:r>
-        <w:rPr>
-          <w:rFonts w:ascii="ArialMT" w:hAnsi="ArialMT" w:cs="ArialMT"/>
-          <w:color w:val="000000"/>
-          <w:lang w:val="fr-FR"/>
-        </w:rPr>
-        <w:t xml:space="preserve"> Décider d’une structure commune des données (voir </w:t>
+        <w:t xml:space="preserve">: Décider d’une structure commune des données (voir </w:t>
       </w:r>
       <w:r>
         <w:rPr>
@@ -849,18 +709,7 @@
           <w:color w:val="000000"/>
           <w:lang w:val="fr-FR"/>
         </w:rPr>
-        <w:t xml:space="preserve">Etape </w:t>
-      </w:r>
-      <w:proofErr w:type="gramStart"/>
-      <w:r>
-        <w:rPr>
-          <w:rFonts w:ascii="Arial-BoldMT" w:hAnsi="Arial-BoldMT" w:cs="Arial-BoldMT"/>
-          <w:b/>
-          <w:bCs/>
-          <w:color w:val="000000"/>
-          <w:lang w:val="fr-FR"/>
-        </w:rPr>
-        <w:t>3</w:t>
+        <w:t>Etape 3</w:t>
       </w:r>
       <w:r>
         <w:rPr>
@@ -868,16 +717,7 @@
           <w:color w:val="000000"/>
           <w:lang w:val="fr-FR"/>
         </w:rPr>
-        <w:t>:</w:t>
-      </w:r>
-      <w:proofErr w:type="gramEnd"/>
-      <w:r>
-        <w:rPr>
-          <w:rFonts w:ascii="ArialMT" w:hAnsi="ArialMT" w:cs="ArialMT"/>
-          <w:color w:val="000000"/>
-          <w:lang w:val="fr-FR"/>
-        </w:rPr>
-        <w:t xml:space="preserve"> Compiler les données entre 2014 – 2019 </w:t>
+        <w:t xml:space="preserve">: Compiler les données entre 2014 – 2019 </w:t>
       </w:r>
     </w:p>
     <w:p>
@@ -913,29 +753,7 @@
           <w:color w:val="000000"/>
           <w:lang w:val="fr-FR"/>
         </w:rPr>
-        <w:t xml:space="preserve">Etape </w:t>
-      </w:r>
-      <w:proofErr w:type="gramStart"/>
-      <w:r>
-        <w:rPr>
-          <w:rFonts w:ascii="Arial-BoldMT" w:hAnsi="Arial-BoldMT" w:cs="Arial-BoldMT"/>
-          <w:b/>
-          <w:bCs/>
-          <w:color w:val="000000"/>
-          <w:lang w:val="fr-FR"/>
-        </w:rPr>
-        <w:t>4:</w:t>
-      </w:r>
-      <w:proofErr w:type="gramEnd"/>
-      <w:r>
-        <w:rPr>
-          <w:rFonts w:ascii="Arial-BoldMT" w:hAnsi="Arial-BoldMT" w:cs="Arial-BoldMT"/>
-          <w:b/>
-          <w:bCs/>
-          <w:color w:val="000000"/>
-          <w:lang w:val="fr-FR"/>
-        </w:rPr>
-        <w:t xml:space="preserve"> </w:t>
+        <w:t xml:space="preserve">Etape 4: </w:t>
       </w:r>
       <w:r>
         <w:rPr>
@@ -943,25 +761,7 @@
           <w:color w:val="000000"/>
           <w:lang w:val="fr-FR"/>
         </w:rPr>
-        <w:t xml:space="preserve">Créez un dictionnaire géographique avec des noms et des codes géographiques communs pour COD / GAUL https://goo.gl/m9oBS6 (à l'aide du COD https://data.humdata.org/dashboards/cod) afin de normaliser les différentes orthographes / arrangements. </w:t>
-      </w:r>
-      <w:proofErr w:type="gramStart"/>
-      <w:r>
-        <w:rPr>
-          <w:rFonts w:ascii="ArialMT" w:hAnsi="ArialMT" w:cs="ArialMT"/>
-          <w:color w:val="000000"/>
-          <w:lang w:val="fr-FR"/>
-        </w:rPr>
-        <w:t>des</w:t>
-      </w:r>
-      <w:proofErr w:type="gramEnd"/>
-      <w:r>
-        <w:rPr>
-          <w:rFonts w:ascii="ArialMT" w:hAnsi="ArialMT" w:cs="ArialMT"/>
-          <w:color w:val="000000"/>
-          <w:lang w:val="fr-FR"/>
-        </w:rPr>
-        <w:t xml:space="preserve"> informations de localisation.</w:t>
+        <w:t>Créez un dictionnaire géographique avec des noms et des codes géographiques communs pour COD / GAUL https://goo.gl/m9oBS6 (à l'aide du COD https://data.humdata.org/dashboards/cod) afin de normaliser les différentes orthographes / arrangements. des informations de localisation.</w:t>
       </w:r>
     </w:p>
     <w:p>
@@ -997,18 +797,7 @@
           <w:color w:val="000000"/>
           <w:lang w:val="fr-FR"/>
         </w:rPr>
-        <w:t xml:space="preserve">Etape </w:t>
-      </w:r>
-      <w:proofErr w:type="gramStart"/>
-      <w:r>
-        <w:rPr>
-          <w:rFonts w:ascii="Arial-BoldMT" w:hAnsi="Arial-BoldMT" w:cs="Arial-BoldMT"/>
-          <w:b/>
-          <w:bCs/>
-          <w:color w:val="000000"/>
-          <w:lang w:val="fr-FR"/>
-        </w:rPr>
-        <w:t>5</w:t>
+        <w:t>Etape 5</w:t>
       </w:r>
       <w:r>
         <w:rPr>
@@ -1016,16 +805,7 @@
           <w:color w:val="000000"/>
           <w:lang w:val="fr-FR"/>
         </w:rPr>
-        <w:t>:</w:t>
-      </w:r>
-      <w:proofErr w:type="gramEnd"/>
-      <w:r>
-        <w:rPr>
-          <w:rFonts w:ascii="ArialMT" w:hAnsi="ArialMT" w:cs="ArialMT"/>
-          <w:color w:val="000000"/>
-          <w:lang w:val="fr-FR"/>
-        </w:rPr>
-        <w:t xml:space="preserve"> Assurance qualité des données 1: comparer les totaux pays des phase 3 – 5 dans</w:t>
+        <w:t>: Assurance qualité des données 1: comparer les totaux pays des phase 3 – 5 dans</w:t>
       </w:r>
     </w:p>
     <w:p>
@@ -1040,23 +820,13 @@
           <w:lang w:val="fr-FR"/>
         </w:rPr>
       </w:pPr>
-      <w:proofErr w:type="gramStart"/>
       <w:r>
         <w:rPr>
           <w:rFonts w:ascii="ArialMT" w:hAnsi="ArialMT" w:cs="ArialMT"/>
           <w:color w:val="000000"/>
           <w:lang w:val="fr-FR"/>
         </w:rPr>
-        <w:t>les</w:t>
-      </w:r>
-      <w:proofErr w:type="gramEnd"/>
-      <w:r>
-        <w:rPr>
-          <w:rFonts w:ascii="ArialMT" w:hAnsi="ArialMT" w:cs="ArialMT"/>
-          <w:color w:val="000000"/>
-          <w:lang w:val="fr-FR"/>
-        </w:rPr>
-        <w:t xml:space="preserve"> données compilées aux chiffres dans les fiches de communications (voir </w:t>
+        <w:t xml:space="preserve">les données compilées aux chiffres dans les fiches de communications (voir </w:t>
       </w:r>
       <w:r>
         <w:rPr>
@@ -1089,23 +859,13 @@
           <w:lang w:val="fr-FR"/>
         </w:rPr>
       </w:pPr>
-      <w:proofErr w:type="gramStart"/>
       <w:r>
         <w:rPr>
           <w:rFonts w:ascii="ArialMT" w:hAnsi="ArialMT" w:cs="ArialMT"/>
           <w:color w:val="000000"/>
           <w:lang w:val="fr-FR"/>
         </w:rPr>
-        <w:t>communication</w:t>
-      </w:r>
-      <w:proofErr w:type="gramEnd"/>
-      <w:r>
-        <w:rPr>
-          <w:rFonts w:ascii="ArialMT" w:hAnsi="ArialMT" w:cs="ArialMT"/>
-          <w:color w:val="000000"/>
-          <w:lang w:val="fr-FR"/>
-        </w:rPr>
-        <w:t xml:space="preserve"> ne correspondent pas)</w:t>
+        <w:t>communication ne correspondent pas)</w:t>
       </w:r>
     </w:p>
     <w:p>
@@ -1143,18 +903,7 @@
           <w:color w:val="000000"/>
           <w:lang w:val="fr-FR"/>
         </w:rPr>
-        <w:t xml:space="preserve">Etape </w:t>
-      </w:r>
-      <w:proofErr w:type="gramStart"/>
-      <w:r>
-        <w:rPr>
-          <w:rFonts w:ascii="Arial-BoldMT" w:hAnsi="Arial-BoldMT" w:cs="Arial-BoldMT"/>
-          <w:b/>
-          <w:bCs/>
-          <w:color w:val="000000"/>
-          <w:lang w:val="fr-FR"/>
-        </w:rPr>
-        <w:t>6</w:t>
+        <w:t>Etape 6</w:t>
       </w:r>
       <w:r>
         <w:rPr>
@@ -1162,16 +911,7 @@
           <w:color w:val="000000"/>
           <w:lang w:val="fr-FR"/>
         </w:rPr>
-        <w:t>:</w:t>
-      </w:r>
-      <w:proofErr w:type="gramEnd"/>
-      <w:r>
-        <w:rPr>
-          <w:rFonts w:ascii="ArialMT" w:hAnsi="ArialMT" w:cs="ArialMT"/>
-          <w:color w:val="000000"/>
-          <w:lang w:val="fr-FR"/>
-        </w:rPr>
-        <w:t xml:space="preserve"> Assurance qualité des données 2: Créer des sous-échantillons aléatoires des données globales au niveau plus bas et faire la vérification (10 – 20 observations par pays)</w:t>
+        <w:t>: Assurance qualité des données 2: Créer des sous-échantillons aléatoires des données globales au niveau plus bas et faire la vérification (10 – 20 observations par pays)</w:t>
       </w:r>
     </w:p>
     <w:p>
@@ -1209,18 +949,7 @@
           <w:color w:val="000000"/>
           <w:lang w:val="fr-FR"/>
         </w:rPr>
-        <w:t xml:space="preserve">Etape </w:t>
-      </w:r>
-      <w:proofErr w:type="gramStart"/>
-      <w:r>
-        <w:rPr>
-          <w:rFonts w:ascii="Arial-BoldMT" w:hAnsi="Arial-BoldMT" w:cs="Arial-BoldMT"/>
-          <w:b/>
-          <w:bCs/>
-          <w:color w:val="000000"/>
-          <w:lang w:val="fr-FR"/>
-        </w:rPr>
-        <w:t>7</w:t>
+        <w:t>Etape 7</w:t>
       </w:r>
       <w:r>
         <w:rPr>
@@ -1228,16 +957,7 @@
           <w:color w:val="000000"/>
           <w:lang w:val="fr-FR"/>
         </w:rPr>
-        <w:t>:</w:t>
-      </w:r>
-      <w:proofErr w:type="gramEnd"/>
-      <w:r>
-        <w:rPr>
-          <w:rFonts w:ascii="ArialMT" w:hAnsi="ArialMT" w:cs="ArialMT"/>
-          <w:color w:val="000000"/>
-          <w:lang w:val="fr-FR"/>
-        </w:rPr>
-        <w:t xml:space="preserve"> Contacter le CILSS et le comité technique pour partage et dans le but de voir</w:t>
+        <w:t>: Contacter le CILSS et le comité technique pour partage et dans le but de voir</w:t>
       </w:r>
     </w:p>
     <w:p>
@@ -1252,7 +972,6 @@
           <w:lang w:val="fr-FR"/>
         </w:rPr>
       </w:pPr>
-      <w:proofErr w:type="gramStart"/>
       <w:r>
         <w:rPr>
           <w:rFonts w:ascii="ArialMT" w:hAnsi="ArialMT" w:cs="ArialMT"/>
@@ -1260,34 +979,7 @@
           <w:lang w:val="fr-FR"/>
         </w:rPr>
         <w:lastRenderedPageBreak/>
-        <w:t>comment</w:t>
-      </w:r>
-      <w:proofErr w:type="gramEnd"/>
-      <w:r>
-        <w:rPr>
-          <w:rFonts w:ascii="ArialMT" w:hAnsi="ArialMT" w:cs="ArialMT"/>
-          <w:color w:val="000000"/>
-          <w:lang w:val="fr-FR"/>
-        </w:rPr>
-        <w:t xml:space="preserve"> collaborer vu les limites de ce travail (</w:t>
-      </w:r>
-      <w:proofErr w:type="spellStart"/>
-      <w:r>
-        <w:rPr>
-          <w:rFonts w:ascii="ArialMT" w:hAnsi="ArialMT" w:cs="ArialMT"/>
-          <w:color w:val="000000"/>
-          <w:lang w:val="fr-FR"/>
-        </w:rPr>
-        <w:t>e.g</w:t>
-      </w:r>
-      <w:proofErr w:type="spellEnd"/>
-      <w:r>
-        <w:rPr>
-          <w:rFonts w:ascii="ArialMT" w:hAnsi="ArialMT" w:cs="ArialMT"/>
-          <w:color w:val="000000"/>
-          <w:lang w:val="fr-FR"/>
-        </w:rPr>
-        <w:t xml:space="preserve"> données non disponibles ou en version non corrigées pour la consolidation) </w:t>
+        <w:t xml:space="preserve">comment collaborer vu les limites de ce travail (e.g données non disponibles ou en version non corrigées pour la consolidation) </w:t>
       </w:r>
       <w:r>
         <w:rPr>
@@ -1334,18 +1026,7 @@
           <w:color w:val="000000"/>
           <w:lang w:val="fr-FR"/>
         </w:rPr>
-        <w:t xml:space="preserve">Etape </w:t>
-      </w:r>
-      <w:proofErr w:type="gramStart"/>
-      <w:r>
-        <w:rPr>
-          <w:rFonts w:ascii="Arial-BoldMT" w:hAnsi="Arial-BoldMT" w:cs="Arial-BoldMT"/>
-          <w:b/>
-          <w:bCs/>
-          <w:color w:val="000000"/>
-          <w:lang w:val="fr-FR"/>
-        </w:rPr>
-        <w:t>8</w:t>
+        <w:t>Etape 8</w:t>
       </w:r>
       <w:r>
         <w:rPr>
@@ -1353,16 +1034,7 @@
           <w:color w:val="000000"/>
           <w:lang w:val="fr-FR"/>
         </w:rPr>
-        <w:t>:</w:t>
-      </w:r>
-      <w:proofErr w:type="gramEnd"/>
-      <w:r>
-        <w:rPr>
-          <w:rFonts w:ascii="ArialMT" w:hAnsi="ArialMT" w:cs="ArialMT"/>
-          <w:color w:val="000000"/>
-          <w:lang w:val="fr-FR"/>
-        </w:rPr>
-        <w:t xml:space="preserve"> Archiver et travailler sur la documentation du processus pour partage avec le comité technique et autres partenaire sur HDX </w:t>
+        <w:t xml:space="preserve">: Archiver et travailler sur la documentation du processus pour partage avec le comité technique et autres partenaire sur HDX </w:t>
       </w:r>
     </w:p>
     <w:p>
@@ -1415,19 +1087,8 @@
           <w:sz w:val="28"/>
           <w:szCs w:val="28"/>
         </w:rPr>
-        <w:t xml:space="preserve">Annexe 1: Structure des </w:t>
+        <w:t>Annexe 1: Structure des données</w:t>
       </w:r>
-      <w:proofErr w:type="spellStart"/>
-      <w:r>
-        <w:rPr>
-          <w:rFonts w:ascii="ArialMT" w:hAnsi="ArialMT" w:cs="ArialMT"/>
-          <w:color w:val="434343"/>
-          <w:sz w:val="28"/>
-          <w:szCs w:val="28"/>
-        </w:rPr>
-        <w:t>données</w:t>
-      </w:r>
-      <w:proofErr w:type="spellEnd"/>
     </w:p>
     <w:p>
       <w:pPr>
@@ -1607,21 +1268,7 @@
               <w:rPr>
                 <w:rFonts w:ascii="Calibri" w:eastAsia="Times New Roman" w:hAnsi="Calibri" w:cs="Calibri"/>
               </w:rPr>
-              <w:t xml:space="preserve">version </w:t>
-            </w:r>
-            <w:proofErr w:type="spellStart"/>
-            <w:r>
-              <w:rPr>
-                <w:rFonts w:ascii="Calibri" w:eastAsia="Times New Roman" w:hAnsi="Calibri" w:cs="Calibri"/>
-              </w:rPr>
-              <w:t>géospatiale</w:t>
-            </w:r>
-            <w:proofErr w:type="spellEnd"/>
-            <w:r>
-              <w:rPr>
-                <w:rFonts w:ascii="Calibri" w:eastAsia="Times New Roman" w:hAnsi="Calibri" w:cs="Calibri"/>
-              </w:rPr>
-              <w:t xml:space="preserve"> du pays ISO2 du p-code</w:t>
+              <w:t>version géospatiale du pays ISO2 du p-code</w:t>
             </w:r>
           </w:p>
         </w:tc>
@@ -1669,21 +1316,7 @@
               <w:rPr>
                 <w:rFonts w:ascii="Calibri" w:eastAsia="Times New Roman" w:hAnsi="Calibri" w:cs="Calibri"/>
               </w:rPr>
-              <w:t xml:space="preserve">version </w:t>
-            </w:r>
-            <w:proofErr w:type="spellStart"/>
-            <w:r>
-              <w:rPr>
-                <w:rFonts w:ascii="Calibri" w:eastAsia="Times New Roman" w:hAnsi="Calibri" w:cs="Calibri"/>
-              </w:rPr>
-              <w:t>géospatiale</w:t>
-            </w:r>
-            <w:proofErr w:type="spellEnd"/>
-            <w:r>
-              <w:rPr>
-                <w:rFonts w:ascii="Calibri" w:eastAsia="Times New Roman" w:hAnsi="Calibri" w:cs="Calibri"/>
-              </w:rPr>
-              <w:t xml:space="preserve"> du pays ISO</w:t>
+              <w:t>version géospatiale du pays ISO</w:t>
             </w:r>
             <w:r>
               <w:rPr>
@@ -1745,49 +1378,7 @@
               <w:rPr>
                 <w:rFonts w:ascii="Calibri" w:eastAsia="Times New Roman" w:hAnsi="Calibri" w:cs="Calibri"/>
               </w:rPr>
-              <w:t xml:space="preserve">Nom du lieu qui se </w:t>
-            </w:r>
-            <w:proofErr w:type="spellStart"/>
-            <w:r>
-              <w:rPr>
-                <w:rFonts w:ascii="Calibri" w:eastAsia="Times New Roman" w:hAnsi="Calibri" w:cs="Calibri"/>
-              </w:rPr>
-              <w:t>trouve</w:t>
-            </w:r>
-            <w:proofErr w:type="spellEnd"/>
-            <w:r>
-              <w:rPr>
-                <w:rFonts w:ascii="Calibri" w:eastAsia="Times New Roman" w:hAnsi="Calibri" w:cs="Calibri"/>
-              </w:rPr>
-              <w:t xml:space="preserve"> au-dessus du </w:t>
-            </w:r>
-            <w:proofErr w:type="spellStart"/>
-            <w:r>
-              <w:rPr>
-                <w:rFonts w:ascii="Calibri" w:eastAsia="Times New Roman" w:hAnsi="Calibri" w:cs="Calibri"/>
-              </w:rPr>
-              <w:t>niveau</w:t>
-            </w:r>
-            <w:proofErr w:type="spellEnd"/>
-            <w:r>
-              <w:rPr>
-                <w:rFonts w:ascii="Calibri" w:eastAsia="Times New Roman" w:hAnsi="Calibri" w:cs="Calibri"/>
-              </w:rPr>
-              <w:t xml:space="preserve"> </w:t>
-            </w:r>
-            <w:proofErr w:type="spellStart"/>
-            <w:r>
-              <w:rPr>
-                <w:rFonts w:ascii="Calibri" w:eastAsia="Times New Roman" w:hAnsi="Calibri" w:cs="Calibri"/>
-              </w:rPr>
-              <w:t>administratif</w:t>
-            </w:r>
-            <w:proofErr w:type="spellEnd"/>
-            <w:r>
-              <w:rPr>
-                <w:rFonts w:ascii="Calibri" w:eastAsia="Times New Roman" w:hAnsi="Calibri" w:cs="Calibri"/>
-              </w:rPr>
-              <w:t xml:space="preserve"> 1</w:t>
+              <w:t>Nom du lieu qui se trouve au-dessus du niveau administratif 1</w:t>
             </w:r>
           </w:p>
         </w:tc>
@@ -1845,47 +1436,11 @@
                 <w:rFonts w:ascii="Calibri" w:eastAsia="Times New Roman" w:hAnsi="Calibri" w:cs="Calibri"/>
               </w:rPr>
             </w:pPr>
-            <w:proofErr w:type="spellStart"/>
-            <w:r>
-              <w:rPr>
-                <w:rFonts w:ascii="Calibri" w:eastAsia="Times New Roman" w:hAnsi="Calibri" w:cs="Calibri"/>
-              </w:rPr>
-              <w:t>niveau</w:t>
-            </w:r>
-            <w:proofErr w:type="spellEnd"/>
-            <w:r>
-              <w:rPr>
-                <w:rFonts w:ascii="Calibri" w:eastAsia="Times New Roman" w:hAnsi="Calibri" w:cs="Calibri"/>
-              </w:rPr>
-              <w:t xml:space="preserve"> </w:t>
-            </w:r>
-            <w:proofErr w:type="spellStart"/>
-            <w:r>
-              <w:rPr>
-                <w:rFonts w:ascii="Calibri" w:eastAsia="Times New Roman" w:hAnsi="Calibri" w:cs="Calibri"/>
-              </w:rPr>
-              <w:t>administratif</w:t>
-            </w:r>
-            <w:proofErr w:type="spellEnd"/>
-            <w:r>
-              <w:rPr>
-                <w:rFonts w:ascii="Calibri" w:eastAsia="Times New Roman" w:hAnsi="Calibri" w:cs="Calibri"/>
-              </w:rPr>
-              <w:t xml:space="preserve"> 0.5 version </w:t>
-            </w:r>
-            <w:proofErr w:type="spellStart"/>
-            <w:r>
-              <w:rPr>
-                <w:rFonts w:ascii="Calibri" w:eastAsia="Times New Roman" w:hAnsi="Calibri" w:cs="Calibri"/>
-              </w:rPr>
-              <w:t>géospatiale</w:t>
-            </w:r>
-            <w:proofErr w:type="spellEnd"/>
-            <w:r>
-              <w:rPr>
-                <w:rFonts w:ascii="Calibri" w:eastAsia="Times New Roman" w:hAnsi="Calibri" w:cs="Calibri"/>
-              </w:rPr>
-              <w:t xml:space="preserve"> ISO2 du p-code</w:t>
+            <w:r>
+              <w:rPr>
+                <w:rFonts w:ascii="Calibri" w:eastAsia="Times New Roman" w:hAnsi="Calibri" w:cs="Calibri"/>
+              </w:rPr>
+              <w:t>niveau administratif 0.5 version géospatiale ISO2 du p-code</w:t>
             </w:r>
           </w:p>
         </w:tc>
@@ -1933,35 +1488,7 @@
               <w:rPr>
                 <w:rFonts w:ascii="Calibri" w:eastAsia="Times New Roman" w:hAnsi="Calibri" w:cs="Calibri"/>
               </w:rPr>
-              <w:t xml:space="preserve">nom du </w:t>
-            </w:r>
-            <w:proofErr w:type="spellStart"/>
-            <w:r>
-              <w:rPr>
-                <w:rFonts w:ascii="Calibri" w:eastAsia="Times New Roman" w:hAnsi="Calibri" w:cs="Calibri"/>
-              </w:rPr>
-              <w:t>niveau</w:t>
-            </w:r>
-            <w:proofErr w:type="spellEnd"/>
-            <w:r>
-              <w:rPr>
-                <w:rFonts w:ascii="Calibri" w:eastAsia="Times New Roman" w:hAnsi="Calibri" w:cs="Calibri"/>
-              </w:rPr>
-              <w:t xml:space="preserve"> </w:t>
-            </w:r>
-            <w:proofErr w:type="spellStart"/>
-            <w:r>
-              <w:rPr>
-                <w:rFonts w:ascii="Calibri" w:eastAsia="Times New Roman" w:hAnsi="Calibri" w:cs="Calibri"/>
-              </w:rPr>
-              <w:t>administratif</w:t>
-            </w:r>
-            <w:proofErr w:type="spellEnd"/>
-            <w:r>
-              <w:rPr>
-                <w:rFonts w:ascii="Calibri" w:eastAsia="Times New Roman" w:hAnsi="Calibri" w:cs="Calibri"/>
-              </w:rPr>
-              <w:t xml:space="preserve"> 1</w:t>
+              <w:t>nom du niveau administratif 1</w:t>
             </w:r>
           </w:p>
         </w:tc>
@@ -2009,49 +1536,7 @@
               <w:rPr>
                 <w:rFonts w:ascii="Calibri" w:eastAsia="Times New Roman" w:hAnsi="Calibri" w:cs="Calibri"/>
               </w:rPr>
-              <w:t xml:space="preserve">version </w:t>
-            </w:r>
-            <w:proofErr w:type="spellStart"/>
-            <w:r>
-              <w:rPr>
-                <w:rFonts w:ascii="Calibri" w:eastAsia="Times New Roman" w:hAnsi="Calibri" w:cs="Calibri"/>
-              </w:rPr>
-              <w:t>géospatiale</w:t>
-            </w:r>
-            <w:proofErr w:type="spellEnd"/>
-            <w:r>
-              <w:rPr>
-                <w:rFonts w:ascii="Calibri" w:eastAsia="Times New Roman" w:hAnsi="Calibri" w:cs="Calibri"/>
-              </w:rPr>
-              <w:t xml:space="preserve"> ISO2 du p-code du </w:t>
-            </w:r>
-            <w:proofErr w:type="spellStart"/>
-            <w:r>
-              <w:rPr>
-                <w:rFonts w:ascii="Calibri" w:eastAsia="Times New Roman" w:hAnsi="Calibri" w:cs="Calibri"/>
-              </w:rPr>
-              <w:t>niveau</w:t>
-            </w:r>
-            <w:proofErr w:type="spellEnd"/>
-            <w:r>
-              <w:rPr>
-                <w:rFonts w:ascii="Calibri" w:eastAsia="Times New Roman" w:hAnsi="Calibri" w:cs="Calibri"/>
-              </w:rPr>
-              <w:t xml:space="preserve"> </w:t>
-            </w:r>
-            <w:proofErr w:type="spellStart"/>
-            <w:r>
-              <w:rPr>
-                <w:rFonts w:ascii="Calibri" w:eastAsia="Times New Roman" w:hAnsi="Calibri" w:cs="Calibri"/>
-              </w:rPr>
-              <w:t>administratif</w:t>
-            </w:r>
-            <w:proofErr w:type="spellEnd"/>
-            <w:r>
-              <w:rPr>
-                <w:rFonts w:ascii="Calibri" w:eastAsia="Times New Roman" w:hAnsi="Calibri" w:cs="Calibri"/>
-              </w:rPr>
-              <w:t xml:space="preserve"> 1</w:t>
+              <w:t>version géospatiale ISO2 du p-code du niveau administratif 1</w:t>
             </w:r>
           </w:p>
         </w:tc>
@@ -2099,35 +1584,7 @@
               <w:rPr>
                 <w:rFonts w:ascii="Calibri" w:eastAsia="Times New Roman" w:hAnsi="Calibri" w:cs="Calibri"/>
               </w:rPr>
-              <w:t xml:space="preserve">nom du </w:t>
-            </w:r>
-            <w:proofErr w:type="spellStart"/>
-            <w:r>
-              <w:rPr>
-                <w:rFonts w:ascii="Calibri" w:eastAsia="Times New Roman" w:hAnsi="Calibri" w:cs="Calibri"/>
-              </w:rPr>
-              <w:t>niveau</w:t>
-            </w:r>
-            <w:proofErr w:type="spellEnd"/>
-            <w:r>
-              <w:rPr>
-                <w:rFonts w:ascii="Calibri" w:eastAsia="Times New Roman" w:hAnsi="Calibri" w:cs="Calibri"/>
-              </w:rPr>
-              <w:t xml:space="preserve"> </w:t>
-            </w:r>
-            <w:proofErr w:type="spellStart"/>
-            <w:r>
-              <w:rPr>
-                <w:rFonts w:ascii="Calibri" w:eastAsia="Times New Roman" w:hAnsi="Calibri" w:cs="Calibri"/>
-              </w:rPr>
-              <w:t>administratif</w:t>
-            </w:r>
-            <w:proofErr w:type="spellEnd"/>
-            <w:r>
-              <w:rPr>
-                <w:rFonts w:ascii="Calibri" w:eastAsia="Times New Roman" w:hAnsi="Calibri" w:cs="Calibri"/>
-              </w:rPr>
-              <w:t xml:space="preserve"> 1</w:t>
+              <w:t>nom du niveau administratif 1</w:t>
             </w:r>
             <w:r>
               <w:rPr>
@@ -2181,49 +1638,7 @@
               <w:rPr>
                 <w:rFonts w:ascii="Calibri" w:eastAsia="Times New Roman" w:hAnsi="Calibri" w:cs="Calibri"/>
               </w:rPr>
-              <w:t xml:space="preserve">version </w:t>
-            </w:r>
-            <w:proofErr w:type="spellStart"/>
-            <w:r>
-              <w:rPr>
-                <w:rFonts w:ascii="Calibri" w:eastAsia="Times New Roman" w:hAnsi="Calibri" w:cs="Calibri"/>
-              </w:rPr>
-              <w:t>géospatiale</w:t>
-            </w:r>
-            <w:proofErr w:type="spellEnd"/>
-            <w:r>
-              <w:rPr>
-                <w:rFonts w:ascii="Calibri" w:eastAsia="Times New Roman" w:hAnsi="Calibri" w:cs="Calibri"/>
-              </w:rPr>
-              <w:t xml:space="preserve"> ISO2 du p-code du </w:t>
-            </w:r>
-            <w:proofErr w:type="spellStart"/>
-            <w:r>
-              <w:rPr>
-                <w:rFonts w:ascii="Calibri" w:eastAsia="Times New Roman" w:hAnsi="Calibri" w:cs="Calibri"/>
-              </w:rPr>
-              <w:t>niveau</w:t>
-            </w:r>
-            <w:proofErr w:type="spellEnd"/>
-            <w:r>
-              <w:rPr>
-                <w:rFonts w:ascii="Calibri" w:eastAsia="Times New Roman" w:hAnsi="Calibri" w:cs="Calibri"/>
-              </w:rPr>
-              <w:t xml:space="preserve"> </w:t>
-            </w:r>
-            <w:proofErr w:type="spellStart"/>
-            <w:r>
-              <w:rPr>
-                <w:rFonts w:ascii="Calibri" w:eastAsia="Times New Roman" w:hAnsi="Calibri" w:cs="Calibri"/>
-              </w:rPr>
-              <w:t>administratif</w:t>
-            </w:r>
-            <w:proofErr w:type="spellEnd"/>
-            <w:r>
-              <w:rPr>
-                <w:rFonts w:ascii="Calibri" w:eastAsia="Times New Roman" w:hAnsi="Calibri" w:cs="Calibri"/>
-              </w:rPr>
-              <w:t xml:space="preserve"> 1</w:t>
+              <w:t>version géospatiale ISO2 du p-code du niveau administratif 1</w:t>
             </w:r>
             <w:r>
               <w:rPr>
@@ -2277,35 +1692,7 @@
               <w:rPr>
                 <w:rFonts w:ascii="Calibri" w:eastAsia="Times New Roman" w:hAnsi="Calibri" w:cs="Calibri"/>
               </w:rPr>
-              <w:t xml:space="preserve">nom du </w:t>
-            </w:r>
-            <w:proofErr w:type="spellStart"/>
-            <w:r>
-              <w:rPr>
-                <w:rFonts w:ascii="Calibri" w:eastAsia="Times New Roman" w:hAnsi="Calibri" w:cs="Calibri"/>
-              </w:rPr>
-              <w:t>niveau</w:t>
-            </w:r>
-            <w:proofErr w:type="spellEnd"/>
-            <w:r>
-              <w:rPr>
-                <w:rFonts w:ascii="Calibri" w:eastAsia="Times New Roman" w:hAnsi="Calibri" w:cs="Calibri"/>
-              </w:rPr>
-              <w:t xml:space="preserve"> </w:t>
-            </w:r>
-            <w:proofErr w:type="spellStart"/>
-            <w:r>
-              <w:rPr>
-                <w:rFonts w:ascii="Calibri" w:eastAsia="Times New Roman" w:hAnsi="Calibri" w:cs="Calibri"/>
-              </w:rPr>
-              <w:t>administratif</w:t>
-            </w:r>
-            <w:proofErr w:type="spellEnd"/>
-            <w:r>
-              <w:rPr>
-                <w:rFonts w:ascii="Calibri" w:eastAsia="Times New Roman" w:hAnsi="Calibri" w:cs="Calibri"/>
-              </w:rPr>
-              <w:t xml:space="preserve"> </w:t>
+              <w:t xml:space="preserve">nom du niveau administratif </w:t>
             </w:r>
             <w:r>
               <w:rPr>
@@ -2359,49 +1746,7 @@
               <w:rPr>
                 <w:rFonts w:ascii="Calibri" w:eastAsia="Times New Roman" w:hAnsi="Calibri" w:cs="Calibri"/>
               </w:rPr>
-              <w:t xml:space="preserve">version </w:t>
-            </w:r>
-            <w:proofErr w:type="spellStart"/>
-            <w:r>
-              <w:rPr>
-                <w:rFonts w:ascii="Calibri" w:eastAsia="Times New Roman" w:hAnsi="Calibri" w:cs="Calibri"/>
-              </w:rPr>
-              <w:t>géospatiale</w:t>
-            </w:r>
-            <w:proofErr w:type="spellEnd"/>
-            <w:r>
-              <w:rPr>
-                <w:rFonts w:ascii="Calibri" w:eastAsia="Times New Roman" w:hAnsi="Calibri" w:cs="Calibri"/>
-              </w:rPr>
-              <w:t xml:space="preserve"> ISO2 du p-code du </w:t>
-            </w:r>
-            <w:proofErr w:type="spellStart"/>
-            <w:r>
-              <w:rPr>
-                <w:rFonts w:ascii="Calibri" w:eastAsia="Times New Roman" w:hAnsi="Calibri" w:cs="Calibri"/>
-              </w:rPr>
-              <w:t>niveau</w:t>
-            </w:r>
-            <w:proofErr w:type="spellEnd"/>
-            <w:r>
-              <w:rPr>
-                <w:rFonts w:ascii="Calibri" w:eastAsia="Times New Roman" w:hAnsi="Calibri" w:cs="Calibri"/>
-              </w:rPr>
-              <w:t xml:space="preserve"> </w:t>
-            </w:r>
-            <w:proofErr w:type="spellStart"/>
-            <w:r>
-              <w:rPr>
-                <w:rFonts w:ascii="Calibri" w:eastAsia="Times New Roman" w:hAnsi="Calibri" w:cs="Calibri"/>
-              </w:rPr>
-              <w:t>administratif</w:t>
-            </w:r>
-            <w:proofErr w:type="spellEnd"/>
-            <w:r>
-              <w:rPr>
-                <w:rFonts w:ascii="Calibri" w:eastAsia="Times New Roman" w:hAnsi="Calibri" w:cs="Calibri"/>
-              </w:rPr>
-              <w:t xml:space="preserve"> </w:t>
+              <w:t xml:space="preserve">version géospatiale ISO2 du p-code du niveau administratif </w:t>
             </w:r>
             <w:r>
               <w:rPr>
@@ -2455,35 +1800,7 @@
               <w:rPr>
                 <w:rFonts w:ascii="Calibri" w:eastAsia="Times New Roman" w:hAnsi="Calibri" w:cs="Calibri"/>
               </w:rPr>
-              <w:t xml:space="preserve">nom du </w:t>
-            </w:r>
-            <w:proofErr w:type="spellStart"/>
-            <w:r>
-              <w:rPr>
-                <w:rFonts w:ascii="Calibri" w:eastAsia="Times New Roman" w:hAnsi="Calibri" w:cs="Calibri"/>
-              </w:rPr>
-              <w:t>niveau</w:t>
-            </w:r>
-            <w:proofErr w:type="spellEnd"/>
-            <w:r>
-              <w:rPr>
-                <w:rFonts w:ascii="Calibri" w:eastAsia="Times New Roman" w:hAnsi="Calibri" w:cs="Calibri"/>
-              </w:rPr>
-              <w:t xml:space="preserve"> </w:t>
-            </w:r>
-            <w:proofErr w:type="spellStart"/>
-            <w:r>
-              <w:rPr>
-                <w:rFonts w:ascii="Calibri" w:eastAsia="Times New Roman" w:hAnsi="Calibri" w:cs="Calibri"/>
-              </w:rPr>
-              <w:t>administratif</w:t>
-            </w:r>
-            <w:proofErr w:type="spellEnd"/>
-            <w:r>
-              <w:rPr>
-                <w:rFonts w:ascii="Calibri" w:eastAsia="Times New Roman" w:hAnsi="Calibri" w:cs="Calibri"/>
-              </w:rPr>
-              <w:t xml:space="preserve"> </w:t>
+              <w:t xml:space="preserve">nom du niveau administratif </w:t>
             </w:r>
             <w:r>
               <w:rPr>
@@ -2537,49 +1854,7 @@
               <w:rPr>
                 <w:rFonts w:ascii="Calibri" w:eastAsia="Times New Roman" w:hAnsi="Calibri" w:cs="Calibri"/>
               </w:rPr>
-              <w:t xml:space="preserve">version </w:t>
-            </w:r>
-            <w:proofErr w:type="spellStart"/>
-            <w:r>
-              <w:rPr>
-                <w:rFonts w:ascii="Calibri" w:eastAsia="Times New Roman" w:hAnsi="Calibri" w:cs="Calibri"/>
-              </w:rPr>
-              <w:t>géospatiale</w:t>
-            </w:r>
-            <w:proofErr w:type="spellEnd"/>
-            <w:r>
-              <w:rPr>
-                <w:rFonts w:ascii="Calibri" w:eastAsia="Times New Roman" w:hAnsi="Calibri" w:cs="Calibri"/>
-              </w:rPr>
-              <w:t xml:space="preserve"> ISO2 du p-code du </w:t>
-            </w:r>
-            <w:proofErr w:type="spellStart"/>
-            <w:r>
-              <w:rPr>
-                <w:rFonts w:ascii="Calibri" w:eastAsia="Times New Roman" w:hAnsi="Calibri" w:cs="Calibri"/>
-              </w:rPr>
-              <w:t>niveau</w:t>
-            </w:r>
-            <w:proofErr w:type="spellEnd"/>
-            <w:r>
-              <w:rPr>
-                <w:rFonts w:ascii="Calibri" w:eastAsia="Times New Roman" w:hAnsi="Calibri" w:cs="Calibri"/>
-              </w:rPr>
-              <w:t xml:space="preserve"> </w:t>
-            </w:r>
-            <w:proofErr w:type="spellStart"/>
-            <w:r>
-              <w:rPr>
-                <w:rFonts w:ascii="Calibri" w:eastAsia="Times New Roman" w:hAnsi="Calibri" w:cs="Calibri"/>
-              </w:rPr>
-              <w:t>administratif</w:t>
-            </w:r>
-            <w:proofErr w:type="spellEnd"/>
-            <w:r>
-              <w:rPr>
-                <w:rFonts w:ascii="Calibri" w:eastAsia="Times New Roman" w:hAnsi="Calibri" w:cs="Calibri"/>
-              </w:rPr>
-              <w:t xml:space="preserve"> </w:t>
+              <w:t xml:space="preserve">version géospatiale ISO2 du p-code du niveau administratif </w:t>
             </w:r>
             <w:r>
               <w:rPr>
@@ -2633,35 +1908,7 @@
               <w:rPr>
                 <w:rFonts w:ascii="Calibri" w:eastAsia="Times New Roman" w:hAnsi="Calibri" w:cs="Calibri"/>
               </w:rPr>
-              <w:t xml:space="preserve">nom du </w:t>
-            </w:r>
-            <w:proofErr w:type="spellStart"/>
-            <w:r>
-              <w:rPr>
-                <w:rFonts w:ascii="Calibri" w:eastAsia="Times New Roman" w:hAnsi="Calibri" w:cs="Calibri"/>
-              </w:rPr>
-              <w:t>niveau</w:t>
-            </w:r>
-            <w:proofErr w:type="spellEnd"/>
-            <w:r>
-              <w:rPr>
-                <w:rFonts w:ascii="Calibri" w:eastAsia="Times New Roman" w:hAnsi="Calibri" w:cs="Calibri"/>
-              </w:rPr>
-              <w:t xml:space="preserve"> </w:t>
-            </w:r>
-            <w:proofErr w:type="spellStart"/>
-            <w:r>
-              <w:rPr>
-                <w:rFonts w:ascii="Calibri" w:eastAsia="Times New Roman" w:hAnsi="Calibri" w:cs="Calibri"/>
-              </w:rPr>
-              <w:t>administratif</w:t>
-            </w:r>
-            <w:proofErr w:type="spellEnd"/>
-            <w:r>
-              <w:rPr>
-                <w:rFonts w:ascii="Calibri" w:eastAsia="Times New Roman" w:hAnsi="Calibri" w:cs="Calibri"/>
-              </w:rPr>
-              <w:t xml:space="preserve"> </w:t>
+              <w:t xml:space="preserve">nom du niveau administratif </w:t>
             </w:r>
             <w:r>
               <w:rPr>
@@ -2715,49 +1962,7 @@
               <w:rPr>
                 <w:rFonts w:ascii="Calibri" w:eastAsia="Times New Roman" w:hAnsi="Calibri" w:cs="Calibri"/>
               </w:rPr>
-              <w:t xml:space="preserve">version </w:t>
-            </w:r>
-            <w:proofErr w:type="spellStart"/>
-            <w:r>
-              <w:rPr>
-                <w:rFonts w:ascii="Calibri" w:eastAsia="Times New Roman" w:hAnsi="Calibri" w:cs="Calibri"/>
-              </w:rPr>
-              <w:t>géospatiale</w:t>
-            </w:r>
-            <w:proofErr w:type="spellEnd"/>
-            <w:r>
-              <w:rPr>
-                <w:rFonts w:ascii="Calibri" w:eastAsia="Times New Roman" w:hAnsi="Calibri" w:cs="Calibri"/>
-              </w:rPr>
-              <w:t xml:space="preserve"> ISO2 du p-code du </w:t>
-            </w:r>
-            <w:proofErr w:type="spellStart"/>
-            <w:r>
-              <w:rPr>
-                <w:rFonts w:ascii="Calibri" w:eastAsia="Times New Roman" w:hAnsi="Calibri" w:cs="Calibri"/>
-              </w:rPr>
-              <w:t>niveau</w:t>
-            </w:r>
-            <w:proofErr w:type="spellEnd"/>
-            <w:r>
-              <w:rPr>
-                <w:rFonts w:ascii="Calibri" w:eastAsia="Times New Roman" w:hAnsi="Calibri" w:cs="Calibri"/>
-              </w:rPr>
-              <w:t xml:space="preserve"> </w:t>
-            </w:r>
-            <w:proofErr w:type="spellStart"/>
-            <w:r>
-              <w:rPr>
-                <w:rFonts w:ascii="Calibri" w:eastAsia="Times New Roman" w:hAnsi="Calibri" w:cs="Calibri"/>
-              </w:rPr>
-              <w:t>administratif</w:t>
-            </w:r>
-            <w:proofErr w:type="spellEnd"/>
-            <w:r>
-              <w:rPr>
-                <w:rFonts w:ascii="Calibri" w:eastAsia="Times New Roman" w:hAnsi="Calibri" w:cs="Calibri"/>
-              </w:rPr>
-              <w:t xml:space="preserve"> </w:t>
+              <w:t xml:space="preserve">version géospatiale ISO2 du p-code du niveau administratif </w:t>
             </w:r>
             <w:r>
               <w:rPr>
@@ -2811,58 +2016,8 @@
               <w:rPr>
                 <w:rFonts w:ascii="Calibri" w:eastAsia="Times New Roman" w:hAnsi="Calibri" w:cs="Calibri"/>
               </w:rPr>
-              <w:t xml:space="preserve">population </w:t>
-            </w:r>
-            <w:proofErr w:type="spellStart"/>
-            <w:r>
-              <w:rPr>
-                <w:rFonts w:ascii="Calibri" w:eastAsia="Times New Roman" w:hAnsi="Calibri" w:cs="Calibri"/>
-              </w:rPr>
-              <w:t>totale</w:t>
-            </w:r>
-            <w:proofErr w:type="spellEnd"/>
-            <w:r>
-              <w:rPr>
-                <w:rFonts w:ascii="Calibri" w:eastAsia="Times New Roman" w:hAnsi="Calibri" w:cs="Calibri"/>
-              </w:rPr>
-              <w:t xml:space="preserve"> </w:t>
-            </w:r>
-            <w:proofErr w:type="spellStart"/>
-            <w:r>
-              <w:rPr>
-                <w:rFonts w:ascii="Calibri" w:eastAsia="Times New Roman" w:hAnsi="Calibri" w:cs="Calibri"/>
-              </w:rPr>
-              <w:t>analysée</w:t>
-            </w:r>
-            <w:proofErr w:type="spellEnd"/>
-            <w:r>
-              <w:rPr>
-                <w:rFonts w:ascii="Calibri" w:eastAsia="Times New Roman" w:hAnsi="Calibri" w:cs="Calibri"/>
-              </w:rPr>
-              <w:t xml:space="preserve"> dans </w:t>
-            </w:r>
-            <w:proofErr w:type="spellStart"/>
-            <w:r>
-              <w:rPr>
-                <w:rFonts w:ascii="Calibri" w:eastAsia="Times New Roman" w:hAnsi="Calibri" w:cs="Calibri"/>
-              </w:rPr>
-              <w:t>chaque</w:t>
-            </w:r>
-            <w:proofErr w:type="spellEnd"/>
-            <w:r>
-              <w:rPr>
-                <w:rFonts w:ascii="Calibri" w:eastAsia="Times New Roman" w:hAnsi="Calibri" w:cs="Calibri"/>
-              </w:rPr>
-              <w:t xml:space="preserve"> zone </w:t>
-            </w:r>
-            <w:proofErr w:type="spellStart"/>
-            <w:r>
-              <w:rPr>
-                <w:rFonts w:ascii="Calibri" w:eastAsia="Times New Roman" w:hAnsi="Calibri" w:cs="Calibri"/>
-              </w:rPr>
-              <w:t>géographique</w:t>
-            </w:r>
-            <w:proofErr w:type="spellEnd"/>
+              <w:t>population totale analysée dans chaque zone géographique</w:t>
+            </w:r>
           </w:p>
         </w:tc>
       </w:tr>
@@ -2884,14 +2039,12 @@
                 <w:rFonts w:ascii="Calibri" w:eastAsia="Times New Roman" w:hAnsi="Calibri" w:cs="Calibri"/>
               </w:rPr>
             </w:pPr>
-            <w:proofErr w:type="spellStart"/>
             <w:r>
               <w:rPr>
                 <w:rFonts w:ascii="Calibri" w:eastAsia="Times New Roman" w:hAnsi="Calibri" w:cs="Calibri"/>
               </w:rPr>
               <w:t>phase_class</w:t>
             </w:r>
-            <w:proofErr w:type="spellEnd"/>
           </w:p>
         </w:tc>
         <w:tc>
@@ -2911,49 +2064,7 @@
               <w:rPr>
                 <w:rFonts w:ascii="Calibri" w:eastAsia="Times New Roman" w:hAnsi="Calibri" w:cs="Calibri"/>
               </w:rPr>
-              <w:t xml:space="preserve">classification de la zone </w:t>
-            </w:r>
-            <w:proofErr w:type="spellStart"/>
-            <w:r>
-              <w:rPr>
-                <w:rFonts w:ascii="Calibri" w:eastAsia="Times New Roman" w:hAnsi="Calibri" w:cs="Calibri"/>
-              </w:rPr>
-              <w:t>analysée</w:t>
-            </w:r>
-            <w:proofErr w:type="spellEnd"/>
-            <w:r>
-              <w:rPr>
-                <w:rFonts w:ascii="Calibri" w:eastAsia="Times New Roman" w:hAnsi="Calibri" w:cs="Calibri"/>
-              </w:rPr>
-              <w:t xml:space="preserve"> (adm1, adm2 </w:t>
-            </w:r>
-            <w:proofErr w:type="spellStart"/>
-            <w:r>
-              <w:rPr>
-                <w:rFonts w:ascii="Calibri" w:eastAsia="Times New Roman" w:hAnsi="Calibri" w:cs="Calibri"/>
-              </w:rPr>
-              <w:t>ou</w:t>
-            </w:r>
-            <w:proofErr w:type="spellEnd"/>
-            <w:r>
-              <w:rPr>
-                <w:rFonts w:ascii="Calibri" w:eastAsia="Times New Roman" w:hAnsi="Calibri" w:cs="Calibri"/>
-              </w:rPr>
-              <w:t xml:space="preserve"> zone </w:t>
-            </w:r>
-            <w:proofErr w:type="spellStart"/>
-            <w:r>
-              <w:rPr>
-                <w:rFonts w:ascii="Calibri" w:eastAsia="Times New Roman" w:hAnsi="Calibri" w:cs="Calibri"/>
-              </w:rPr>
-              <w:t>spécifique</w:t>
-            </w:r>
-            <w:proofErr w:type="spellEnd"/>
-            <w:r>
-              <w:rPr>
-                <w:rFonts w:ascii="Calibri" w:eastAsia="Times New Roman" w:hAnsi="Calibri" w:cs="Calibri"/>
-              </w:rPr>
-              <w:t>)</w:t>
+              <w:t>classification de la zone analysée (adm1, adm2 ou zone spécifique)</w:t>
             </w:r>
           </w:p>
         </w:tc>
@@ -3001,35 +2112,7 @@
               <w:rPr>
                 <w:rFonts w:ascii="Calibri" w:eastAsia="Times New Roman" w:hAnsi="Calibri" w:cs="Calibri"/>
               </w:rPr>
-              <w:t xml:space="preserve">population </w:t>
-            </w:r>
-            <w:proofErr w:type="spellStart"/>
-            <w:r>
-              <w:rPr>
-                <w:rFonts w:ascii="Calibri" w:eastAsia="Times New Roman" w:hAnsi="Calibri" w:cs="Calibri"/>
-              </w:rPr>
-              <w:t>en</w:t>
-            </w:r>
-            <w:proofErr w:type="spellEnd"/>
-            <w:r>
-              <w:rPr>
-                <w:rFonts w:ascii="Calibri" w:eastAsia="Times New Roman" w:hAnsi="Calibri" w:cs="Calibri"/>
-              </w:rPr>
-              <w:t xml:space="preserve"> phase 1 (</w:t>
-            </w:r>
-            <w:proofErr w:type="spellStart"/>
-            <w:r>
-              <w:rPr>
-                <w:rFonts w:ascii="Calibri" w:eastAsia="Times New Roman" w:hAnsi="Calibri" w:cs="Calibri"/>
-              </w:rPr>
-              <w:t>minimale</w:t>
-            </w:r>
-            <w:proofErr w:type="spellEnd"/>
-            <w:r>
-              <w:rPr>
-                <w:rFonts w:ascii="Calibri" w:eastAsia="Times New Roman" w:hAnsi="Calibri" w:cs="Calibri"/>
-              </w:rPr>
-              <w:t>)</w:t>
+              <w:t>population en phase 1 (minimale)</w:t>
             </w:r>
           </w:p>
         </w:tc>
@@ -3077,35 +2160,7 @@
               <w:rPr>
                 <w:rFonts w:ascii="Calibri" w:eastAsia="Times New Roman" w:hAnsi="Calibri" w:cs="Calibri"/>
               </w:rPr>
-              <w:t xml:space="preserve">population </w:t>
-            </w:r>
-            <w:proofErr w:type="spellStart"/>
-            <w:r>
-              <w:rPr>
-                <w:rFonts w:ascii="Calibri" w:eastAsia="Times New Roman" w:hAnsi="Calibri" w:cs="Calibri"/>
-              </w:rPr>
-              <w:t>en</w:t>
-            </w:r>
-            <w:proofErr w:type="spellEnd"/>
-            <w:r>
-              <w:rPr>
-                <w:rFonts w:ascii="Calibri" w:eastAsia="Times New Roman" w:hAnsi="Calibri" w:cs="Calibri"/>
-              </w:rPr>
-              <w:t xml:space="preserve"> phase 2 (</w:t>
-            </w:r>
-            <w:proofErr w:type="spellStart"/>
-            <w:r>
-              <w:rPr>
-                <w:rFonts w:ascii="Calibri" w:eastAsia="Times New Roman" w:hAnsi="Calibri" w:cs="Calibri"/>
-              </w:rPr>
-              <w:t>stressée</w:t>
-            </w:r>
-            <w:proofErr w:type="spellEnd"/>
-            <w:r>
-              <w:rPr>
-                <w:rFonts w:ascii="Calibri" w:eastAsia="Times New Roman" w:hAnsi="Calibri" w:cs="Calibri"/>
-              </w:rPr>
-              <w:t>)</w:t>
+              <w:t>population en phase 2 (stressée)</w:t>
             </w:r>
           </w:p>
         </w:tc>
@@ -3153,21 +2208,7 @@
               <w:rPr>
                 <w:rFonts w:ascii="Calibri" w:eastAsia="Times New Roman" w:hAnsi="Calibri" w:cs="Calibri"/>
               </w:rPr>
-              <w:t xml:space="preserve">population </w:t>
-            </w:r>
-            <w:proofErr w:type="spellStart"/>
-            <w:r>
-              <w:rPr>
-                <w:rFonts w:ascii="Calibri" w:eastAsia="Times New Roman" w:hAnsi="Calibri" w:cs="Calibri"/>
-              </w:rPr>
-              <w:t>en</w:t>
-            </w:r>
-            <w:proofErr w:type="spellEnd"/>
-            <w:r>
-              <w:rPr>
-                <w:rFonts w:ascii="Calibri" w:eastAsia="Times New Roman" w:hAnsi="Calibri" w:cs="Calibri"/>
-              </w:rPr>
-              <w:t xml:space="preserve"> phase 3 (crise)</w:t>
+              <w:t>population en phase 3 (crise)</w:t>
             </w:r>
           </w:p>
         </w:tc>
@@ -3215,21 +2256,7 @@
               <w:rPr>
                 <w:rFonts w:ascii="Calibri" w:eastAsia="Times New Roman" w:hAnsi="Calibri" w:cs="Calibri"/>
               </w:rPr>
-              <w:t xml:space="preserve">population </w:t>
-            </w:r>
-            <w:proofErr w:type="spellStart"/>
-            <w:r>
-              <w:rPr>
-                <w:rFonts w:ascii="Calibri" w:eastAsia="Times New Roman" w:hAnsi="Calibri" w:cs="Calibri"/>
-              </w:rPr>
-              <w:t>en</w:t>
-            </w:r>
-            <w:proofErr w:type="spellEnd"/>
-            <w:r>
-              <w:rPr>
-                <w:rFonts w:ascii="Calibri" w:eastAsia="Times New Roman" w:hAnsi="Calibri" w:cs="Calibri"/>
-              </w:rPr>
-              <w:t xml:space="preserve"> phase 4 (urgence)</w:t>
+              <w:t>population en phase 4 (urgence)</w:t>
             </w:r>
           </w:p>
         </w:tc>
@@ -3277,21 +2304,7 @@
               <w:rPr>
                 <w:rFonts w:ascii="Calibri" w:eastAsia="Times New Roman" w:hAnsi="Calibri" w:cs="Calibri"/>
               </w:rPr>
-              <w:t xml:space="preserve">population </w:t>
-            </w:r>
-            <w:proofErr w:type="spellStart"/>
-            <w:r>
-              <w:rPr>
-                <w:rFonts w:ascii="Calibri" w:eastAsia="Times New Roman" w:hAnsi="Calibri" w:cs="Calibri"/>
-              </w:rPr>
-              <w:t>en</w:t>
-            </w:r>
-            <w:proofErr w:type="spellEnd"/>
-            <w:r>
-              <w:rPr>
-                <w:rFonts w:ascii="Calibri" w:eastAsia="Times New Roman" w:hAnsi="Calibri" w:cs="Calibri"/>
-              </w:rPr>
-              <w:t xml:space="preserve"> phase 5 (famine)</w:t>
+              <w:t>population en phase 5 (famine)</w:t>
             </w:r>
           </w:p>
         </w:tc>
@@ -3339,21 +2352,7 @@
               <w:rPr>
                 <w:rFonts w:ascii="Calibri" w:eastAsia="Times New Roman" w:hAnsi="Calibri" w:cs="Calibri"/>
               </w:rPr>
-              <w:t xml:space="preserve">population </w:t>
-            </w:r>
-            <w:proofErr w:type="spellStart"/>
-            <w:r>
-              <w:rPr>
-                <w:rFonts w:ascii="Calibri" w:eastAsia="Times New Roman" w:hAnsi="Calibri" w:cs="Calibri"/>
-              </w:rPr>
-              <w:t>totale</w:t>
-            </w:r>
-            <w:proofErr w:type="spellEnd"/>
-            <w:r>
-              <w:rPr>
-                <w:rFonts w:ascii="Calibri" w:eastAsia="Times New Roman" w:hAnsi="Calibri" w:cs="Calibri"/>
-              </w:rPr>
-              <w:t xml:space="preserve"> des phases 3 - 5</w:t>
+              <w:t>population totale des phases 3 - 5</w:t>
             </w:r>
           </w:p>
         </w:tc>
@@ -3376,7 +2375,6 @@
                 <w:rFonts w:ascii="Calibri" w:eastAsia="Times New Roman" w:hAnsi="Calibri" w:cs="Calibri"/>
               </w:rPr>
             </w:pPr>
-            <w:proofErr w:type="spellStart"/>
             <w:r>
               <w:rPr>
                 <w:rFonts w:ascii="Calibri" w:eastAsia="Times New Roman" w:hAnsi="Calibri" w:cs="Calibri"/>
@@ -3384,7 +2382,6 @@
               <w:lastRenderedPageBreak/>
               <w:t>chtype</w:t>
             </w:r>
-            <w:proofErr w:type="spellEnd"/>
           </w:p>
         </w:tc>
         <w:tc>
@@ -3404,44 +2401,8 @@
               <w:rPr>
                 <w:rFonts w:ascii="Calibri" w:eastAsia="Times New Roman" w:hAnsi="Calibri" w:cs="Calibri"/>
               </w:rPr>
-              <w:t xml:space="preserve">estimation </w:t>
-            </w:r>
-            <w:proofErr w:type="spellStart"/>
-            <w:r>
-              <w:rPr>
-                <w:rFonts w:ascii="Calibri" w:eastAsia="Times New Roman" w:hAnsi="Calibri" w:cs="Calibri"/>
-              </w:rPr>
-              <w:t>actuelle</w:t>
-            </w:r>
-            <w:proofErr w:type="spellEnd"/>
-            <w:r>
-              <w:rPr>
-                <w:rFonts w:ascii="Calibri" w:eastAsia="Times New Roman" w:hAnsi="Calibri" w:cs="Calibri"/>
-              </w:rPr>
-              <w:t xml:space="preserve"> </w:t>
-            </w:r>
-            <w:proofErr w:type="spellStart"/>
-            <w:r>
-              <w:rPr>
-                <w:rFonts w:ascii="Calibri" w:eastAsia="Times New Roman" w:hAnsi="Calibri" w:cs="Calibri"/>
-              </w:rPr>
-              <w:t>ou</w:t>
-            </w:r>
-            <w:proofErr w:type="spellEnd"/>
-            <w:r>
-              <w:rPr>
-                <w:rFonts w:ascii="Calibri" w:eastAsia="Times New Roman" w:hAnsi="Calibri" w:cs="Calibri"/>
-              </w:rPr>
-              <w:t xml:space="preserve"> </w:t>
-            </w:r>
-            <w:proofErr w:type="spellStart"/>
-            <w:r>
-              <w:rPr>
-                <w:rFonts w:ascii="Calibri" w:eastAsia="Times New Roman" w:hAnsi="Calibri" w:cs="Calibri"/>
-              </w:rPr>
-              <w:t>projetée</w:t>
-            </w:r>
-            <w:proofErr w:type="spellEnd"/>
+              <w:t>estimation actuelle ou projetée</w:t>
+            </w:r>
           </w:p>
         </w:tc>
       </w:tr>
@@ -3463,14 +2424,12 @@
                 <w:rFonts w:ascii="Calibri" w:eastAsia="Times New Roman" w:hAnsi="Calibri" w:cs="Calibri"/>
               </w:rPr>
             </w:pPr>
-            <w:proofErr w:type="spellStart"/>
             <w:r>
               <w:rPr>
                 <w:rFonts w:ascii="Calibri" w:eastAsia="Times New Roman" w:hAnsi="Calibri" w:cs="Calibri"/>
               </w:rPr>
               <w:t>exercise_code</w:t>
             </w:r>
-            <w:proofErr w:type="spellEnd"/>
           </w:p>
         </w:tc>
         <w:tc>
@@ -3486,75 +2445,11 @@
                 <w:rFonts w:ascii="Calibri" w:eastAsia="Times New Roman" w:hAnsi="Calibri" w:cs="Calibri"/>
               </w:rPr>
             </w:pPr>
-            <w:proofErr w:type="spellStart"/>
-            <w:r>
-              <w:rPr>
-                <w:rFonts w:ascii="Calibri" w:eastAsia="Times New Roman" w:hAnsi="Calibri" w:cs="Calibri"/>
-              </w:rPr>
-              <w:t>période</w:t>
-            </w:r>
-            <w:proofErr w:type="spellEnd"/>
-            <w:r>
-              <w:rPr>
-                <w:rFonts w:ascii="Calibri" w:eastAsia="Times New Roman" w:hAnsi="Calibri" w:cs="Calibri"/>
-              </w:rPr>
-              <w:t xml:space="preserve"> à </w:t>
-            </w:r>
-            <w:proofErr w:type="spellStart"/>
-            <w:r>
-              <w:rPr>
-                <w:rFonts w:ascii="Calibri" w:eastAsia="Times New Roman" w:hAnsi="Calibri" w:cs="Calibri"/>
-              </w:rPr>
-              <w:t>laquelle</w:t>
-            </w:r>
-            <w:proofErr w:type="spellEnd"/>
-            <w:r>
-              <w:rPr>
-                <w:rFonts w:ascii="Calibri" w:eastAsia="Times New Roman" w:hAnsi="Calibri" w:cs="Calibri"/>
-              </w:rPr>
-              <w:t xml:space="preserve"> </w:t>
-            </w:r>
-            <w:proofErr w:type="spellStart"/>
-            <w:r>
-              <w:rPr>
-                <w:rFonts w:ascii="Calibri" w:eastAsia="Times New Roman" w:hAnsi="Calibri" w:cs="Calibri"/>
-              </w:rPr>
-              <w:t>l'estimation</w:t>
-            </w:r>
-            <w:proofErr w:type="spellEnd"/>
-            <w:r>
-              <w:rPr>
-                <w:rFonts w:ascii="Calibri" w:eastAsia="Times New Roman" w:hAnsi="Calibri" w:cs="Calibri"/>
-              </w:rPr>
-              <w:t xml:space="preserve"> </w:t>
-            </w:r>
-            <w:proofErr w:type="spellStart"/>
-            <w:r>
-              <w:rPr>
-                <w:rFonts w:ascii="Calibri" w:eastAsia="Times New Roman" w:hAnsi="Calibri" w:cs="Calibri"/>
-              </w:rPr>
-              <w:t>est</w:t>
-            </w:r>
-            <w:proofErr w:type="spellEnd"/>
-            <w:r>
-              <w:rPr>
-                <w:rFonts w:ascii="Calibri" w:eastAsia="Times New Roman" w:hAnsi="Calibri" w:cs="Calibri"/>
-              </w:rPr>
-              <w:t xml:space="preserve"> </w:t>
-            </w:r>
-            <w:proofErr w:type="spellStart"/>
-            <w:r>
-              <w:rPr>
-                <w:rFonts w:ascii="Calibri" w:eastAsia="Times New Roman" w:hAnsi="Calibri" w:cs="Calibri"/>
-              </w:rPr>
-              <w:t>faite</w:t>
-            </w:r>
-            <w:proofErr w:type="spellEnd"/>
-            <w:r>
-              <w:rPr>
-                <w:rFonts w:ascii="Calibri" w:eastAsia="Times New Roman" w:hAnsi="Calibri" w:cs="Calibri"/>
-              </w:rPr>
-              <w:t xml:space="preserve"> - code</w:t>
+            <w:r>
+              <w:rPr>
+                <w:rFonts w:ascii="Calibri" w:eastAsia="Times New Roman" w:hAnsi="Calibri" w:cs="Calibri"/>
+              </w:rPr>
+              <w:t>période à laquelle l'estimation est faite - code</w:t>
             </w:r>
           </w:p>
         </w:tc>
@@ -3577,14 +2472,12 @@
                 <w:rFonts w:ascii="Calibri" w:eastAsia="Times New Roman" w:hAnsi="Calibri" w:cs="Calibri"/>
               </w:rPr>
             </w:pPr>
-            <w:proofErr w:type="spellStart"/>
             <w:r>
               <w:rPr>
                 <w:rFonts w:ascii="Calibri" w:eastAsia="Times New Roman" w:hAnsi="Calibri" w:cs="Calibri"/>
               </w:rPr>
               <w:t>exercise_label</w:t>
             </w:r>
-            <w:proofErr w:type="spellEnd"/>
           </w:p>
         </w:tc>
         <w:tc>
@@ -3600,89 +2493,11 @@
                 <w:rFonts w:ascii="Calibri" w:eastAsia="Times New Roman" w:hAnsi="Calibri" w:cs="Calibri"/>
               </w:rPr>
             </w:pPr>
-            <w:proofErr w:type="spellStart"/>
-            <w:r>
-              <w:rPr>
-                <w:rFonts w:ascii="Calibri" w:eastAsia="Times New Roman" w:hAnsi="Calibri" w:cs="Calibri"/>
-              </w:rPr>
-              <w:t>période</w:t>
-            </w:r>
-            <w:proofErr w:type="spellEnd"/>
-            <w:r>
-              <w:rPr>
-                <w:rFonts w:ascii="Calibri" w:eastAsia="Times New Roman" w:hAnsi="Calibri" w:cs="Calibri"/>
-              </w:rPr>
-              <w:t xml:space="preserve"> au </w:t>
-            </w:r>
-            <w:proofErr w:type="spellStart"/>
-            <w:r>
-              <w:rPr>
-                <w:rFonts w:ascii="Calibri" w:eastAsia="Times New Roman" w:hAnsi="Calibri" w:cs="Calibri"/>
-              </w:rPr>
-              <w:t>cours</w:t>
-            </w:r>
-            <w:proofErr w:type="spellEnd"/>
-            <w:r>
-              <w:rPr>
-                <w:rFonts w:ascii="Calibri" w:eastAsia="Times New Roman" w:hAnsi="Calibri" w:cs="Calibri"/>
-              </w:rPr>
-              <w:t xml:space="preserve"> de </w:t>
-            </w:r>
-            <w:proofErr w:type="spellStart"/>
-            <w:r>
-              <w:rPr>
-                <w:rFonts w:ascii="Calibri" w:eastAsia="Times New Roman" w:hAnsi="Calibri" w:cs="Calibri"/>
-              </w:rPr>
-              <w:t>laquelle</w:t>
-            </w:r>
-            <w:proofErr w:type="spellEnd"/>
-            <w:r>
-              <w:rPr>
-                <w:rFonts w:ascii="Calibri" w:eastAsia="Times New Roman" w:hAnsi="Calibri" w:cs="Calibri"/>
-              </w:rPr>
-              <w:t xml:space="preserve"> </w:t>
-            </w:r>
-            <w:proofErr w:type="spellStart"/>
-            <w:r>
-              <w:rPr>
-                <w:rFonts w:ascii="Calibri" w:eastAsia="Times New Roman" w:hAnsi="Calibri" w:cs="Calibri"/>
-              </w:rPr>
-              <w:t>l'estimation</w:t>
-            </w:r>
-            <w:proofErr w:type="spellEnd"/>
-            <w:r>
-              <w:rPr>
-                <w:rFonts w:ascii="Calibri" w:eastAsia="Times New Roman" w:hAnsi="Calibri" w:cs="Calibri"/>
-              </w:rPr>
-              <w:t xml:space="preserve"> </w:t>
-            </w:r>
-            <w:proofErr w:type="spellStart"/>
-            <w:r>
-              <w:rPr>
-                <w:rFonts w:ascii="Calibri" w:eastAsia="Times New Roman" w:hAnsi="Calibri" w:cs="Calibri"/>
-              </w:rPr>
-              <w:t>est</w:t>
-            </w:r>
-            <w:proofErr w:type="spellEnd"/>
-            <w:r>
-              <w:rPr>
-                <w:rFonts w:ascii="Calibri" w:eastAsia="Times New Roman" w:hAnsi="Calibri" w:cs="Calibri"/>
-              </w:rPr>
-              <w:t xml:space="preserve"> </w:t>
-            </w:r>
-            <w:proofErr w:type="spellStart"/>
-            <w:r>
-              <w:rPr>
-                <w:rFonts w:ascii="Calibri" w:eastAsia="Times New Roman" w:hAnsi="Calibri" w:cs="Calibri"/>
-              </w:rPr>
-              <w:t>faite</w:t>
-            </w:r>
-            <w:proofErr w:type="spellEnd"/>
-            <w:r>
-              <w:rPr>
-                <w:rFonts w:ascii="Calibri" w:eastAsia="Times New Roman" w:hAnsi="Calibri" w:cs="Calibri"/>
-              </w:rPr>
-              <w:t xml:space="preserve"> - label</w:t>
+            <w:r>
+              <w:rPr>
+                <w:rFonts w:ascii="Calibri" w:eastAsia="Times New Roman" w:hAnsi="Calibri" w:cs="Calibri"/>
+              </w:rPr>
+              <w:t>période au cours de laquelle l'estimation est faite - label</w:t>
             </w:r>
           </w:p>
         </w:tc>
@@ -3705,14 +2520,12 @@
                 <w:rFonts w:ascii="Calibri" w:eastAsia="Times New Roman" w:hAnsi="Calibri" w:cs="Calibri"/>
               </w:rPr>
             </w:pPr>
-            <w:proofErr w:type="spellStart"/>
             <w:r>
               <w:rPr>
                 <w:rFonts w:ascii="Calibri" w:eastAsia="Times New Roman" w:hAnsi="Calibri" w:cs="Calibri"/>
               </w:rPr>
               <w:t>exercise_year</w:t>
             </w:r>
-            <w:proofErr w:type="spellEnd"/>
           </w:p>
         </w:tc>
         <w:tc>
@@ -3728,98 +2541,12 @@
                 <w:rFonts w:ascii="Calibri" w:eastAsia="Times New Roman" w:hAnsi="Calibri" w:cs="Calibri"/>
               </w:rPr>
             </w:pPr>
-            <w:proofErr w:type="spellStart"/>
-            <w:r>
-              <w:rPr>
-                <w:rFonts w:ascii="Calibri" w:eastAsia="Times New Roman" w:hAnsi="Calibri" w:cs="Calibri"/>
-              </w:rPr>
-              <w:t>l'année</w:t>
-            </w:r>
-            <w:proofErr w:type="spellEnd"/>
-            <w:r>
-              <w:rPr>
-                <w:rFonts w:ascii="Calibri" w:eastAsia="Times New Roman" w:hAnsi="Calibri" w:cs="Calibri"/>
-              </w:rPr>
-              <w:t xml:space="preserve"> de </w:t>
-            </w:r>
-            <w:proofErr w:type="spellStart"/>
-            <w:r>
-              <w:rPr>
-                <w:rFonts w:ascii="Calibri" w:eastAsia="Times New Roman" w:hAnsi="Calibri" w:cs="Calibri"/>
-              </w:rPr>
-              <w:t>l'exercice</w:t>
-            </w:r>
-            <w:proofErr w:type="spellEnd"/>
-            <w:r>
-              <w:rPr>
-                <w:rFonts w:ascii="Calibri" w:eastAsia="Times New Roman" w:hAnsi="Calibri" w:cs="Calibri"/>
-              </w:rPr>
-              <w:t xml:space="preserve"> au </w:t>
-            </w:r>
-            <w:proofErr w:type="spellStart"/>
-            <w:r>
-              <w:rPr>
-                <w:rFonts w:ascii="Calibri" w:eastAsia="Times New Roman" w:hAnsi="Calibri" w:cs="Calibri"/>
-              </w:rPr>
-              <w:t>cours</w:t>
-            </w:r>
-            <w:proofErr w:type="spellEnd"/>
-            <w:r>
-              <w:rPr>
-                <w:rFonts w:ascii="Calibri" w:eastAsia="Times New Roman" w:hAnsi="Calibri" w:cs="Calibri"/>
-              </w:rPr>
-              <w:t xml:space="preserve"> </w:t>
-            </w:r>
-            <w:proofErr w:type="spellStart"/>
-            <w:r>
-              <w:rPr>
-                <w:rFonts w:ascii="Calibri" w:eastAsia="Times New Roman" w:hAnsi="Calibri" w:cs="Calibri"/>
-              </w:rPr>
-              <w:t>duquel</w:t>
-            </w:r>
-            <w:proofErr w:type="spellEnd"/>
-            <w:r>
-              <w:rPr>
-                <w:rFonts w:ascii="Calibri" w:eastAsia="Times New Roman" w:hAnsi="Calibri" w:cs="Calibri"/>
-              </w:rPr>
-              <w:t xml:space="preserve"> </w:t>
-            </w:r>
-            <w:proofErr w:type="spellStart"/>
-            <w:r>
-              <w:rPr>
-                <w:rFonts w:ascii="Calibri" w:eastAsia="Times New Roman" w:hAnsi="Calibri" w:cs="Calibri"/>
-              </w:rPr>
-              <w:t>l'estimation</w:t>
-            </w:r>
-            <w:proofErr w:type="spellEnd"/>
-            <w:r>
-              <w:rPr>
-                <w:rFonts w:ascii="Calibri" w:eastAsia="Times New Roman" w:hAnsi="Calibri" w:cs="Calibri"/>
-              </w:rPr>
-              <w:t xml:space="preserve"> </w:t>
-            </w:r>
-            <w:proofErr w:type="spellStart"/>
-            <w:r>
-              <w:rPr>
-                <w:rFonts w:ascii="Calibri" w:eastAsia="Times New Roman" w:hAnsi="Calibri" w:cs="Calibri"/>
-              </w:rPr>
-              <w:t>est</w:t>
-            </w:r>
-            <w:proofErr w:type="spellEnd"/>
-            <w:r>
-              <w:rPr>
-                <w:rFonts w:ascii="Calibri" w:eastAsia="Times New Roman" w:hAnsi="Calibri" w:cs="Calibri"/>
-              </w:rPr>
-              <w:t xml:space="preserve"> </w:t>
-            </w:r>
-            <w:proofErr w:type="spellStart"/>
-            <w:r>
-              <w:rPr>
-                <w:rFonts w:ascii="Calibri" w:eastAsia="Times New Roman" w:hAnsi="Calibri" w:cs="Calibri"/>
-              </w:rPr>
-              <w:t>faite</w:t>
-            </w:r>
-            <w:proofErr w:type="spellEnd"/>
+            <w:r>
+              <w:rPr>
+                <w:rFonts w:ascii="Calibri" w:eastAsia="Times New Roman" w:hAnsi="Calibri" w:cs="Calibri"/>
+              </w:rPr>
+              <w:t>l'année de l'exercice au cours duquel l'estimation est faite</w:t>
+            </w:r>
           </w:p>
         </w:tc>
       </w:tr>
@@ -3841,14 +2568,12 @@
                 <w:rFonts w:ascii="Calibri" w:eastAsia="Times New Roman" w:hAnsi="Calibri" w:cs="Calibri"/>
               </w:rPr>
             </w:pPr>
-            <w:proofErr w:type="spellStart"/>
             <w:r>
               <w:rPr>
                 <w:rFonts w:ascii="Calibri" w:eastAsia="Times New Roman" w:hAnsi="Calibri" w:cs="Calibri"/>
               </w:rPr>
               <w:t>reference_code</w:t>
             </w:r>
-            <w:proofErr w:type="spellEnd"/>
           </w:p>
         </w:tc>
         <w:tc>
@@ -3864,75 +2589,11 @@
                 <w:rFonts w:ascii="Calibri" w:eastAsia="Times New Roman" w:hAnsi="Calibri" w:cs="Calibri"/>
               </w:rPr>
             </w:pPr>
-            <w:proofErr w:type="spellStart"/>
-            <w:r>
-              <w:rPr>
-                <w:rFonts w:ascii="Calibri" w:eastAsia="Times New Roman" w:hAnsi="Calibri" w:cs="Calibri"/>
-              </w:rPr>
-              <w:t>période</w:t>
-            </w:r>
-            <w:proofErr w:type="spellEnd"/>
-            <w:r>
-              <w:rPr>
-                <w:rFonts w:ascii="Calibri" w:eastAsia="Times New Roman" w:hAnsi="Calibri" w:cs="Calibri"/>
-              </w:rPr>
-              <w:t xml:space="preserve"> pour </w:t>
-            </w:r>
-            <w:proofErr w:type="spellStart"/>
-            <w:r>
-              <w:rPr>
-                <w:rFonts w:ascii="Calibri" w:eastAsia="Times New Roman" w:hAnsi="Calibri" w:cs="Calibri"/>
-              </w:rPr>
-              <w:t>laquelle</w:t>
-            </w:r>
-            <w:proofErr w:type="spellEnd"/>
-            <w:r>
-              <w:rPr>
-                <w:rFonts w:ascii="Calibri" w:eastAsia="Times New Roman" w:hAnsi="Calibri" w:cs="Calibri"/>
-              </w:rPr>
-              <w:t xml:space="preserve"> </w:t>
-            </w:r>
-            <w:proofErr w:type="spellStart"/>
-            <w:r>
-              <w:rPr>
-                <w:rFonts w:ascii="Calibri" w:eastAsia="Times New Roman" w:hAnsi="Calibri" w:cs="Calibri"/>
-              </w:rPr>
-              <w:t>l'estimation</w:t>
-            </w:r>
-            <w:proofErr w:type="spellEnd"/>
-            <w:r>
-              <w:rPr>
-                <w:rFonts w:ascii="Calibri" w:eastAsia="Times New Roman" w:hAnsi="Calibri" w:cs="Calibri"/>
-              </w:rPr>
-              <w:t xml:space="preserve"> </w:t>
-            </w:r>
-            <w:proofErr w:type="spellStart"/>
-            <w:r>
-              <w:rPr>
-                <w:rFonts w:ascii="Calibri" w:eastAsia="Times New Roman" w:hAnsi="Calibri" w:cs="Calibri"/>
-              </w:rPr>
-              <w:t>est</w:t>
-            </w:r>
-            <w:proofErr w:type="spellEnd"/>
-            <w:r>
-              <w:rPr>
-                <w:rFonts w:ascii="Calibri" w:eastAsia="Times New Roman" w:hAnsi="Calibri" w:cs="Calibri"/>
-              </w:rPr>
-              <w:t xml:space="preserve"> </w:t>
-            </w:r>
-            <w:proofErr w:type="spellStart"/>
-            <w:r>
-              <w:rPr>
-                <w:rFonts w:ascii="Calibri" w:eastAsia="Times New Roman" w:hAnsi="Calibri" w:cs="Calibri"/>
-              </w:rPr>
-              <w:t>faite</w:t>
-            </w:r>
-            <w:proofErr w:type="spellEnd"/>
-            <w:r>
-              <w:rPr>
-                <w:rFonts w:ascii="Calibri" w:eastAsia="Times New Roman" w:hAnsi="Calibri" w:cs="Calibri"/>
-              </w:rPr>
-              <w:t xml:space="preserve"> pour - code</w:t>
+            <w:r>
+              <w:rPr>
+                <w:rFonts w:ascii="Calibri" w:eastAsia="Times New Roman" w:hAnsi="Calibri" w:cs="Calibri"/>
+              </w:rPr>
+              <w:t>période pour laquelle l'estimation est faite pour - code</w:t>
             </w:r>
           </w:p>
         </w:tc>
@@ -3955,14 +2616,12 @@
                 <w:rFonts w:ascii="Calibri" w:eastAsia="Times New Roman" w:hAnsi="Calibri" w:cs="Calibri"/>
               </w:rPr>
             </w:pPr>
-            <w:proofErr w:type="spellStart"/>
             <w:r>
               <w:rPr>
                 <w:rFonts w:ascii="Calibri" w:eastAsia="Times New Roman" w:hAnsi="Calibri" w:cs="Calibri"/>
               </w:rPr>
               <w:t>reference_label</w:t>
             </w:r>
-            <w:proofErr w:type="spellEnd"/>
           </w:p>
         </w:tc>
         <w:tc>
@@ -3978,75 +2637,11 @@
                 <w:rFonts w:ascii="Calibri" w:eastAsia="Times New Roman" w:hAnsi="Calibri" w:cs="Calibri"/>
               </w:rPr>
             </w:pPr>
-            <w:proofErr w:type="spellStart"/>
-            <w:r>
-              <w:rPr>
-                <w:rFonts w:ascii="Calibri" w:eastAsia="Times New Roman" w:hAnsi="Calibri" w:cs="Calibri"/>
-              </w:rPr>
-              <w:t>période</w:t>
-            </w:r>
-            <w:proofErr w:type="spellEnd"/>
-            <w:r>
-              <w:rPr>
-                <w:rFonts w:ascii="Calibri" w:eastAsia="Times New Roman" w:hAnsi="Calibri" w:cs="Calibri"/>
-              </w:rPr>
-              <w:t xml:space="preserve"> pour </w:t>
-            </w:r>
-            <w:proofErr w:type="spellStart"/>
-            <w:r>
-              <w:rPr>
-                <w:rFonts w:ascii="Calibri" w:eastAsia="Times New Roman" w:hAnsi="Calibri" w:cs="Calibri"/>
-              </w:rPr>
-              <w:t>laquelle</w:t>
-            </w:r>
-            <w:proofErr w:type="spellEnd"/>
-            <w:r>
-              <w:rPr>
-                <w:rFonts w:ascii="Calibri" w:eastAsia="Times New Roman" w:hAnsi="Calibri" w:cs="Calibri"/>
-              </w:rPr>
-              <w:t xml:space="preserve"> </w:t>
-            </w:r>
-            <w:proofErr w:type="spellStart"/>
-            <w:r>
-              <w:rPr>
-                <w:rFonts w:ascii="Calibri" w:eastAsia="Times New Roman" w:hAnsi="Calibri" w:cs="Calibri"/>
-              </w:rPr>
-              <w:t>l'estimation</w:t>
-            </w:r>
-            <w:proofErr w:type="spellEnd"/>
-            <w:r>
-              <w:rPr>
-                <w:rFonts w:ascii="Calibri" w:eastAsia="Times New Roman" w:hAnsi="Calibri" w:cs="Calibri"/>
-              </w:rPr>
-              <w:t xml:space="preserve"> </w:t>
-            </w:r>
-            <w:proofErr w:type="spellStart"/>
-            <w:r>
-              <w:rPr>
-                <w:rFonts w:ascii="Calibri" w:eastAsia="Times New Roman" w:hAnsi="Calibri" w:cs="Calibri"/>
-              </w:rPr>
-              <w:t>est</w:t>
-            </w:r>
-            <w:proofErr w:type="spellEnd"/>
-            <w:r>
-              <w:rPr>
-                <w:rFonts w:ascii="Calibri" w:eastAsia="Times New Roman" w:hAnsi="Calibri" w:cs="Calibri"/>
-              </w:rPr>
-              <w:t xml:space="preserve"> </w:t>
-            </w:r>
-            <w:proofErr w:type="spellStart"/>
-            <w:r>
-              <w:rPr>
-                <w:rFonts w:ascii="Calibri" w:eastAsia="Times New Roman" w:hAnsi="Calibri" w:cs="Calibri"/>
-              </w:rPr>
-              <w:t>faite</w:t>
-            </w:r>
-            <w:proofErr w:type="spellEnd"/>
-            <w:r>
-              <w:rPr>
-                <w:rFonts w:ascii="Calibri" w:eastAsia="Times New Roman" w:hAnsi="Calibri" w:cs="Calibri"/>
-              </w:rPr>
-              <w:t xml:space="preserve"> pour - label</w:t>
+            <w:r>
+              <w:rPr>
+                <w:rFonts w:ascii="Calibri" w:eastAsia="Times New Roman" w:hAnsi="Calibri" w:cs="Calibri"/>
+              </w:rPr>
+              <w:t>période pour laquelle l'estimation est faite pour - label</w:t>
             </w:r>
           </w:p>
         </w:tc>
@@ -4069,14 +2664,12 @@
                 <w:rFonts w:ascii="Calibri" w:eastAsia="Times New Roman" w:hAnsi="Calibri" w:cs="Calibri"/>
               </w:rPr>
             </w:pPr>
-            <w:proofErr w:type="spellStart"/>
             <w:r>
               <w:rPr>
                 <w:rFonts w:ascii="Calibri" w:eastAsia="Times New Roman" w:hAnsi="Calibri" w:cs="Calibri"/>
               </w:rPr>
               <w:t>reference_year</w:t>
             </w:r>
-            <w:proofErr w:type="spellEnd"/>
           </w:p>
         </w:tc>
         <w:tc>
@@ -4092,89 +2685,11 @@
                 <w:rFonts w:ascii="Calibri" w:eastAsia="Times New Roman" w:hAnsi="Calibri" w:cs="Calibri"/>
               </w:rPr>
             </w:pPr>
-            <w:proofErr w:type="spellStart"/>
-            <w:r>
-              <w:rPr>
-                <w:rFonts w:ascii="Calibri" w:eastAsia="Times New Roman" w:hAnsi="Calibri" w:cs="Calibri"/>
-              </w:rPr>
-              <w:t>année</w:t>
-            </w:r>
-            <w:proofErr w:type="spellEnd"/>
-            <w:r>
-              <w:rPr>
-                <w:rFonts w:ascii="Calibri" w:eastAsia="Times New Roman" w:hAnsi="Calibri" w:cs="Calibri"/>
-              </w:rPr>
-              <w:t xml:space="preserve"> de la </w:t>
-            </w:r>
-            <w:proofErr w:type="spellStart"/>
-            <w:r>
-              <w:rPr>
-                <w:rFonts w:ascii="Calibri" w:eastAsia="Times New Roman" w:hAnsi="Calibri" w:cs="Calibri"/>
-              </w:rPr>
-              <w:t>période</w:t>
-            </w:r>
-            <w:proofErr w:type="spellEnd"/>
-            <w:r>
-              <w:rPr>
-                <w:rFonts w:ascii="Calibri" w:eastAsia="Times New Roman" w:hAnsi="Calibri" w:cs="Calibri"/>
-              </w:rPr>
-              <w:t xml:space="preserve"> pour </w:t>
-            </w:r>
-            <w:proofErr w:type="spellStart"/>
-            <w:r>
-              <w:rPr>
-                <w:rFonts w:ascii="Calibri" w:eastAsia="Times New Roman" w:hAnsi="Calibri" w:cs="Calibri"/>
-              </w:rPr>
-              <w:t>laquelle</w:t>
-            </w:r>
-            <w:proofErr w:type="spellEnd"/>
-            <w:r>
-              <w:rPr>
-                <w:rFonts w:ascii="Calibri" w:eastAsia="Times New Roman" w:hAnsi="Calibri" w:cs="Calibri"/>
-              </w:rPr>
-              <w:t xml:space="preserve"> </w:t>
-            </w:r>
-            <w:proofErr w:type="spellStart"/>
-            <w:r>
-              <w:rPr>
-                <w:rFonts w:ascii="Calibri" w:eastAsia="Times New Roman" w:hAnsi="Calibri" w:cs="Calibri"/>
-              </w:rPr>
-              <w:t>l'estimation</w:t>
-            </w:r>
-            <w:proofErr w:type="spellEnd"/>
-            <w:r>
-              <w:rPr>
-                <w:rFonts w:ascii="Calibri" w:eastAsia="Times New Roman" w:hAnsi="Calibri" w:cs="Calibri"/>
-              </w:rPr>
-              <w:t xml:space="preserve"> </w:t>
-            </w:r>
-            <w:proofErr w:type="spellStart"/>
-            <w:r>
-              <w:rPr>
-                <w:rFonts w:ascii="Calibri" w:eastAsia="Times New Roman" w:hAnsi="Calibri" w:cs="Calibri"/>
-              </w:rPr>
-              <w:t>est</w:t>
-            </w:r>
-            <w:proofErr w:type="spellEnd"/>
-            <w:r>
-              <w:rPr>
-                <w:rFonts w:ascii="Calibri" w:eastAsia="Times New Roman" w:hAnsi="Calibri" w:cs="Calibri"/>
-              </w:rPr>
-              <w:t xml:space="preserve"> </w:t>
-            </w:r>
-            <w:proofErr w:type="spellStart"/>
-            <w:r>
-              <w:rPr>
-                <w:rFonts w:ascii="Calibri" w:eastAsia="Times New Roman" w:hAnsi="Calibri" w:cs="Calibri"/>
-              </w:rPr>
-              <w:t>faite</w:t>
-            </w:r>
-            <w:proofErr w:type="spellEnd"/>
-            <w:r>
-              <w:rPr>
-                <w:rFonts w:ascii="Calibri" w:eastAsia="Times New Roman" w:hAnsi="Calibri" w:cs="Calibri"/>
-              </w:rPr>
-              <w:t xml:space="preserve"> pour - code</w:t>
+            <w:r>
+              <w:rPr>
+                <w:rFonts w:ascii="Calibri" w:eastAsia="Times New Roman" w:hAnsi="Calibri" w:cs="Calibri"/>
+              </w:rPr>
+              <w:t>année de la période pour laquelle l'estimation est faite pour - code</w:t>
             </w:r>
           </w:p>
         </w:tc>
@@ -4197,7 +2712,6 @@
                 <w:color w:val="000000"/>
               </w:rPr>
             </w:pPr>
-            <w:proofErr w:type="spellStart"/>
             <w:r>
               <w:rPr>
                 <w:rFonts w:ascii="Calibri" w:hAnsi="Calibri" w:cs="Calibri"/>
@@ -4212,7 +2726,6 @@
               </w:rPr>
               <w:t>e</w:t>
             </w:r>
-            <w:proofErr w:type="spellEnd"/>
           </w:p>
         </w:tc>
         <w:tc>
@@ -4232,49 +2745,7 @@
               <w:rPr>
                 <w:rFonts w:ascii="Calibri" w:eastAsia="Times New Roman" w:hAnsi="Calibri" w:cs="Calibri"/>
               </w:rPr>
-              <w:t xml:space="preserve">Classification des </w:t>
-            </w:r>
-            <w:proofErr w:type="spellStart"/>
-            <w:r>
-              <w:rPr>
-                <w:rFonts w:ascii="Calibri" w:eastAsia="Times New Roman" w:hAnsi="Calibri" w:cs="Calibri"/>
-              </w:rPr>
-              <w:t>résultats</w:t>
-            </w:r>
-            <w:proofErr w:type="spellEnd"/>
-            <w:r>
-              <w:rPr>
-                <w:rFonts w:ascii="Calibri" w:eastAsia="Times New Roman" w:hAnsi="Calibri" w:cs="Calibri"/>
-              </w:rPr>
-              <w:t xml:space="preserve"> de la </w:t>
-            </w:r>
-            <w:proofErr w:type="spellStart"/>
-            <w:r>
-              <w:rPr>
-                <w:rFonts w:ascii="Calibri" w:eastAsia="Times New Roman" w:hAnsi="Calibri" w:cs="Calibri"/>
-              </w:rPr>
-              <w:t>consommation</w:t>
-            </w:r>
-            <w:proofErr w:type="spellEnd"/>
-            <w:r>
-              <w:rPr>
-                <w:rFonts w:ascii="Calibri" w:eastAsia="Times New Roman" w:hAnsi="Calibri" w:cs="Calibri"/>
-              </w:rPr>
-              <w:t xml:space="preserve"> </w:t>
-            </w:r>
-            <w:proofErr w:type="spellStart"/>
-            <w:r>
-              <w:rPr>
-                <w:rFonts w:ascii="Calibri" w:eastAsia="Times New Roman" w:hAnsi="Calibri" w:cs="Calibri"/>
-              </w:rPr>
-              <w:t>alimentaire</w:t>
-            </w:r>
-            <w:proofErr w:type="spellEnd"/>
-            <w:r>
-              <w:rPr>
-                <w:rFonts w:ascii="Calibri" w:eastAsia="Times New Roman" w:hAnsi="Calibri" w:cs="Calibri"/>
-              </w:rPr>
-              <w:t xml:space="preserve"> de la zone</w:t>
+              <w:t>Classification des résultats de la consommation alimentaire de la zone</w:t>
             </w:r>
           </w:p>
         </w:tc>
@@ -4296,7 +2767,6 @@
                 <w:rFonts w:ascii="Calibri" w:eastAsia="Times New Roman" w:hAnsi="Calibri" w:cs="Calibri"/>
               </w:rPr>
             </w:pPr>
-            <w:proofErr w:type="spellStart"/>
             <w:r>
               <w:rPr>
                 <w:rFonts w:ascii="Calibri" w:hAnsi="Calibri" w:cs="Calibri"/>
@@ -4304,7 +2774,6 @@
               </w:rPr>
               <w:t>livelihoods_phase</w:t>
             </w:r>
-            <w:proofErr w:type="spellEnd"/>
           </w:p>
         </w:tc>
         <w:tc>
@@ -4320,70 +2789,12 @@
                 <w:rFonts w:ascii="Calibri" w:eastAsia="Times New Roman" w:hAnsi="Calibri" w:cs="Calibri"/>
               </w:rPr>
             </w:pPr>
-            <w:proofErr w:type="spellStart"/>
-            <w:r>
-              <w:rPr>
-                <w:rFonts w:ascii="Calibri" w:eastAsia="Times New Roman" w:hAnsi="Calibri" w:cs="Calibri"/>
-              </w:rPr>
-              <w:t>Évolution</w:t>
-            </w:r>
-            <w:proofErr w:type="spellEnd"/>
-            <w:r>
-              <w:rPr>
-                <w:rFonts w:ascii="Calibri" w:eastAsia="Times New Roman" w:hAnsi="Calibri" w:cs="Calibri"/>
-              </w:rPr>
-              <w:t xml:space="preserve"> de la classification des </w:t>
-            </w:r>
-            <w:proofErr w:type="spellStart"/>
-            <w:r>
-              <w:rPr>
-                <w:rFonts w:ascii="Calibri" w:eastAsia="Times New Roman" w:hAnsi="Calibri" w:cs="Calibri"/>
-              </w:rPr>
-              <w:t>résultats</w:t>
-            </w:r>
-            <w:proofErr w:type="spellEnd"/>
-            <w:r>
-              <w:rPr>
-                <w:rFonts w:ascii="Calibri" w:eastAsia="Times New Roman" w:hAnsi="Calibri" w:cs="Calibri"/>
-              </w:rPr>
-              <w:t xml:space="preserve"> </w:t>
-            </w:r>
-            <w:proofErr w:type="spellStart"/>
-            <w:r>
-              <w:rPr>
-                <w:rFonts w:ascii="Calibri" w:eastAsia="Times New Roman" w:hAnsi="Calibri" w:cs="Calibri"/>
-              </w:rPr>
-              <w:t>en</w:t>
-            </w:r>
-            <w:proofErr w:type="spellEnd"/>
-            <w:r>
-              <w:rPr>
-                <w:rFonts w:ascii="Calibri" w:eastAsia="Times New Roman" w:hAnsi="Calibri" w:cs="Calibri"/>
-              </w:rPr>
-              <w:t xml:space="preserve"> matière de </w:t>
-            </w:r>
-            <w:proofErr w:type="spellStart"/>
-            <w:r>
-              <w:rPr>
-                <w:rFonts w:ascii="Calibri" w:eastAsia="Times New Roman" w:hAnsi="Calibri" w:cs="Calibri"/>
-              </w:rPr>
-              <w:t>moyens</w:t>
-            </w:r>
-            <w:proofErr w:type="spellEnd"/>
-            <w:r>
-              <w:rPr>
-                <w:rFonts w:ascii="Calibri" w:eastAsia="Times New Roman" w:hAnsi="Calibri" w:cs="Calibri"/>
-              </w:rPr>
-              <w:t xml:space="preserve"> de </w:t>
-            </w:r>
-            <w:proofErr w:type="spellStart"/>
-            <w:r>
-              <w:rPr>
-                <w:rFonts w:ascii="Calibri" w:eastAsia="Times New Roman" w:hAnsi="Calibri" w:cs="Calibri"/>
-              </w:rPr>
-              <w:t>subsistance</w:t>
-            </w:r>
-            <w:proofErr w:type="spellEnd"/>
+            <w:r>
+              <w:rPr>
+                <w:rFonts w:ascii="Calibri" w:eastAsia="Times New Roman" w:hAnsi="Calibri" w:cs="Calibri"/>
+              </w:rPr>
+              <w:t>Évolution de la classification des résultats en matière de moyens de subsistance</w:t>
+            </w:r>
           </w:p>
         </w:tc>
       </w:tr>
@@ -4404,7 +2815,6 @@
                 <w:rFonts w:ascii="Calibri" w:eastAsia="Times New Roman" w:hAnsi="Calibri" w:cs="Calibri"/>
               </w:rPr>
             </w:pPr>
-            <w:proofErr w:type="spellStart"/>
             <w:r>
               <w:rPr>
                 <w:rFonts w:ascii="Calibri" w:hAnsi="Calibri" w:cs="Calibri"/>
@@ -4412,7 +2822,6 @@
               </w:rPr>
               <w:t>nutrition_phase</w:t>
             </w:r>
-            <w:proofErr w:type="spellEnd"/>
           </w:p>
         </w:tc>
         <w:tc>
@@ -4432,44 +2841,8 @@
               <w:rPr>
                 <w:rFonts w:ascii="Calibri" w:eastAsia="Times New Roman" w:hAnsi="Calibri" w:cs="Calibri"/>
               </w:rPr>
-              <w:t xml:space="preserve">Classification des </w:t>
-            </w:r>
-            <w:proofErr w:type="spellStart"/>
-            <w:r>
-              <w:rPr>
-                <w:rFonts w:ascii="Calibri" w:eastAsia="Times New Roman" w:hAnsi="Calibri" w:cs="Calibri"/>
-              </w:rPr>
-              <w:t>résultats</w:t>
-            </w:r>
-            <w:proofErr w:type="spellEnd"/>
-            <w:r>
-              <w:rPr>
-                <w:rFonts w:ascii="Calibri" w:eastAsia="Times New Roman" w:hAnsi="Calibri" w:cs="Calibri"/>
-              </w:rPr>
-              <w:t xml:space="preserve"> de </w:t>
-            </w:r>
-            <w:proofErr w:type="spellStart"/>
-            <w:r>
-              <w:rPr>
-                <w:rFonts w:ascii="Calibri" w:eastAsia="Times New Roman" w:hAnsi="Calibri" w:cs="Calibri"/>
-              </w:rPr>
-              <w:t>l'état</w:t>
-            </w:r>
-            <w:proofErr w:type="spellEnd"/>
-            <w:r>
-              <w:rPr>
-                <w:rFonts w:ascii="Calibri" w:eastAsia="Times New Roman" w:hAnsi="Calibri" w:cs="Calibri"/>
-              </w:rPr>
-              <w:t xml:space="preserve"> </w:t>
-            </w:r>
-            <w:proofErr w:type="spellStart"/>
-            <w:r>
-              <w:rPr>
-                <w:rFonts w:ascii="Calibri" w:eastAsia="Times New Roman" w:hAnsi="Calibri" w:cs="Calibri"/>
-              </w:rPr>
-              <w:t>nutritionnel</w:t>
-            </w:r>
-            <w:proofErr w:type="spellEnd"/>
+              <w:t>Classification des résultats de l'état nutritionnel</w:t>
+            </w:r>
           </w:p>
         </w:tc>
       </w:tr>
@@ -4490,7 +2863,6 @@
                 <w:rFonts w:ascii="Calibri" w:eastAsia="Times New Roman" w:hAnsi="Calibri" w:cs="Calibri"/>
               </w:rPr>
             </w:pPr>
-            <w:proofErr w:type="spellStart"/>
             <w:r>
               <w:rPr>
                 <w:rFonts w:ascii="Calibri" w:hAnsi="Calibri" w:cs="Calibri"/>
@@ -4498,7 +2870,6 @@
               </w:rPr>
               <w:t>mortality_phase</w:t>
             </w:r>
-            <w:proofErr w:type="spellEnd"/>
           </w:p>
         </w:tc>
         <w:tc>
@@ -4518,30 +2889,8 @@
               <w:rPr>
                 <w:rFonts w:ascii="Calibri" w:eastAsia="Times New Roman" w:hAnsi="Calibri" w:cs="Calibri"/>
               </w:rPr>
-              <w:t xml:space="preserve">Classification des </w:t>
-            </w:r>
-            <w:proofErr w:type="spellStart"/>
-            <w:r>
-              <w:rPr>
-                <w:rFonts w:ascii="Calibri" w:eastAsia="Times New Roman" w:hAnsi="Calibri" w:cs="Calibri"/>
-              </w:rPr>
-              <w:t>résultats</w:t>
-            </w:r>
-            <w:proofErr w:type="spellEnd"/>
-            <w:r>
-              <w:rPr>
-                <w:rFonts w:ascii="Calibri" w:eastAsia="Times New Roman" w:hAnsi="Calibri" w:cs="Calibri"/>
-              </w:rPr>
-              <w:t xml:space="preserve"> de la </w:t>
-            </w:r>
-            <w:proofErr w:type="spellStart"/>
-            <w:r>
-              <w:rPr>
-                <w:rFonts w:ascii="Calibri" w:eastAsia="Times New Roman" w:hAnsi="Calibri" w:cs="Calibri"/>
-              </w:rPr>
-              <w:t>mortalité</w:t>
-            </w:r>
-            <w:proofErr w:type="spellEnd"/>
+              <w:t>Classification des résultats de la mortalité</w:t>
+            </w:r>
           </w:p>
         </w:tc>
       </w:tr>
@@ -4563,7 +2912,6 @@
                 <w:color w:val="000000"/>
               </w:rPr>
             </w:pPr>
-            <w:proofErr w:type="spellStart"/>
             <w:r>
               <w:rPr>
                 <w:rFonts w:ascii="Calibri" w:hAnsi="Calibri" w:cs="Calibri"/>
@@ -4571,7 +2919,6 @@
               </w:rPr>
               <w:t>usethisperiod</w:t>
             </w:r>
-            <w:proofErr w:type="spellEnd"/>
           </w:p>
         </w:tc>
         <w:tc>
@@ -4591,119 +2938,7 @@
               <w:rPr>
                 <w:rFonts w:ascii="Calibri" w:eastAsia="Times New Roman" w:hAnsi="Calibri" w:cs="Calibri"/>
               </w:rPr>
-              <w:t xml:space="preserve">Variable de </w:t>
-            </w:r>
-            <w:proofErr w:type="spellStart"/>
-            <w:r>
-              <w:rPr>
-                <w:rFonts w:ascii="Calibri" w:eastAsia="Times New Roman" w:hAnsi="Calibri" w:cs="Calibri"/>
-              </w:rPr>
-              <w:t>filtrage</w:t>
-            </w:r>
-            <w:proofErr w:type="spellEnd"/>
-            <w:r>
-              <w:rPr>
-                <w:rFonts w:ascii="Calibri" w:eastAsia="Times New Roman" w:hAnsi="Calibri" w:cs="Calibri"/>
-              </w:rPr>
-              <w:t xml:space="preserve"> pour </w:t>
-            </w:r>
-            <w:proofErr w:type="spellStart"/>
-            <w:r>
-              <w:rPr>
-                <w:rFonts w:ascii="Calibri" w:eastAsia="Times New Roman" w:hAnsi="Calibri" w:cs="Calibri"/>
-              </w:rPr>
-              <w:t>indiquer</w:t>
-            </w:r>
-            <w:proofErr w:type="spellEnd"/>
-            <w:r>
-              <w:rPr>
-                <w:rFonts w:ascii="Calibri" w:eastAsia="Times New Roman" w:hAnsi="Calibri" w:cs="Calibri"/>
-              </w:rPr>
-              <w:t xml:space="preserve"> </w:t>
-            </w:r>
-            <w:proofErr w:type="spellStart"/>
-            <w:r>
-              <w:rPr>
-                <w:rFonts w:ascii="Calibri" w:eastAsia="Times New Roman" w:hAnsi="Calibri" w:cs="Calibri"/>
-              </w:rPr>
-              <w:t>s'il</w:t>
-            </w:r>
-            <w:proofErr w:type="spellEnd"/>
-            <w:r>
-              <w:rPr>
-                <w:rFonts w:ascii="Calibri" w:eastAsia="Times New Roman" w:hAnsi="Calibri" w:cs="Calibri"/>
-              </w:rPr>
-              <w:t xml:space="preserve"> </w:t>
-            </w:r>
-            <w:proofErr w:type="spellStart"/>
-            <w:r>
-              <w:rPr>
-                <w:rFonts w:ascii="Calibri" w:eastAsia="Times New Roman" w:hAnsi="Calibri" w:cs="Calibri"/>
-              </w:rPr>
-              <w:t>s'agit</w:t>
-            </w:r>
-            <w:proofErr w:type="spellEnd"/>
-            <w:r>
-              <w:rPr>
-                <w:rFonts w:ascii="Calibri" w:eastAsia="Times New Roman" w:hAnsi="Calibri" w:cs="Calibri"/>
-              </w:rPr>
-              <w:t xml:space="preserve"> de la </w:t>
-            </w:r>
-            <w:proofErr w:type="spellStart"/>
-            <w:r>
-              <w:rPr>
-                <w:rFonts w:ascii="Calibri" w:eastAsia="Times New Roman" w:hAnsi="Calibri" w:cs="Calibri"/>
-              </w:rPr>
-              <w:t>période</w:t>
-            </w:r>
-            <w:proofErr w:type="spellEnd"/>
-            <w:r>
-              <w:rPr>
-                <w:rFonts w:ascii="Calibri" w:eastAsia="Times New Roman" w:hAnsi="Calibri" w:cs="Calibri"/>
-              </w:rPr>
-              <w:t xml:space="preserve"> </w:t>
-            </w:r>
-            <w:proofErr w:type="spellStart"/>
-            <w:r>
-              <w:rPr>
-                <w:rFonts w:ascii="Calibri" w:eastAsia="Times New Roman" w:hAnsi="Calibri" w:cs="Calibri"/>
-              </w:rPr>
-              <w:t>d'exercice</w:t>
-            </w:r>
-            <w:proofErr w:type="spellEnd"/>
-            <w:r>
-              <w:rPr>
-                <w:rFonts w:ascii="Calibri" w:eastAsia="Times New Roman" w:hAnsi="Calibri" w:cs="Calibri"/>
-              </w:rPr>
-              <w:t xml:space="preserve">/de </w:t>
-            </w:r>
-            <w:proofErr w:type="spellStart"/>
-            <w:r>
-              <w:rPr>
-                <w:rFonts w:ascii="Calibri" w:eastAsia="Times New Roman" w:hAnsi="Calibri" w:cs="Calibri"/>
-              </w:rPr>
-              <w:t>référence</w:t>
-            </w:r>
-            <w:proofErr w:type="spellEnd"/>
-            <w:r>
-              <w:rPr>
-                <w:rFonts w:ascii="Calibri" w:eastAsia="Times New Roman" w:hAnsi="Calibri" w:cs="Calibri"/>
-              </w:rPr>
-              <w:t xml:space="preserve"> </w:t>
-            </w:r>
-            <w:proofErr w:type="spellStart"/>
-            <w:r>
-              <w:rPr>
-                <w:rFonts w:ascii="Calibri" w:eastAsia="Times New Roman" w:hAnsi="Calibri" w:cs="Calibri"/>
-              </w:rPr>
-              <w:t>recommandée</w:t>
-            </w:r>
-            <w:proofErr w:type="spellEnd"/>
-            <w:r>
-              <w:rPr>
-                <w:rFonts w:ascii="Calibri" w:eastAsia="Times New Roman" w:hAnsi="Calibri" w:cs="Calibri"/>
-              </w:rPr>
-              <w:t>.</w:t>
+              <w:t>Variable de filtrage pour indiquer s'il s'agit de la période d'exercice/de référence recommandée.</w:t>
             </w:r>
           </w:p>
         </w:tc>
@@ -4729,9 +2964,11 @@
             <w:r>
               <w:rPr>
                 <w:rFonts w:ascii="Calibri" w:hAnsi="Calibri" w:cs="Calibri"/>
-                <w:color w:val="000000"/>
-              </w:rPr>
-              <w:t>notes</w:t>
+                <w:b/>
+                <w:bCs/>
+                <w:color w:val="000000"/>
+              </w:rPr>
+              <w:t>FCG_Poor</w:t>
             </w:r>
           </w:p>
         </w:tc>
@@ -4748,42 +2985,1328 @@
                 <w:rFonts w:ascii="Calibri" w:eastAsia="Times New Roman" w:hAnsi="Calibri" w:cs="Calibri"/>
               </w:rPr>
             </w:pPr>
-            <w:proofErr w:type="spellStart"/>
-            <w:r>
-              <w:rPr>
-                <w:rFonts w:ascii="Calibri" w:eastAsia="Times New Roman" w:hAnsi="Calibri" w:cs="Calibri"/>
-              </w:rPr>
-              <w:t>Commentaires</w:t>
-            </w:r>
-            <w:proofErr w:type="spellEnd"/>
-            <w:r>
-              <w:rPr>
-                <w:rFonts w:ascii="Calibri" w:eastAsia="Times New Roman" w:hAnsi="Calibri" w:cs="Calibri"/>
-              </w:rPr>
-              <w:t xml:space="preserve"> sur </w:t>
-            </w:r>
-            <w:proofErr w:type="spellStart"/>
-            <w:r>
-              <w:rPr>
-                <w:rFonts w:ascii="Calibri" w:eastAsia="Times New Roman" w:hAnsi="Calibri" w:cs="Calibri"/>
-              </w:rPr>
-              <w:t>l'information</w:t>
-            </w:r>
-            <w:proofErr w:type="spellEnd"/>
-            <w:r>
-              <w:rPr>
-                <w:rFonts w:ascii="Calibri" w:eastAsia="Times New Roman" w:hAnsi="Calibri" w:cs="Calibri"/>
-              </w:rPr>
-              <w:t xml:space="preserve"> </w:t>
-            </w:r>
-            <w:proofErr w:type="spellStart"/>
-            <w:r>
-              <w:rPr>
-                <w:rFonts w:ascii="Calibri" w:eastAsia="Times New Roman" w:hAnsi="Calibri" w:cs="Calibri"/>
-              </w:rPr>
-              <w:t>géographique</w:t>
-            </w:r>
-            <w:proofErr w:type="spellEnd"/>
+            <w:r>
+              <w:rPr>
+                <w:rFonts w:ascii="Calibri" w:eastAsia="Times New Roman" w:hAnsi="Calibri" w:cs="Calibri"/>
+              </w:rPr>
+              <w:t>Direct Evidence: % of population with poor food consumption</w:t>
+            </w:r>
+          </w:p>
+        </w:tc>
+      </w:tr>
+      <w:tr>
+        <w:trPr>
+          <w:trHeight w:val="300"/>
+        </w:trPr>
+        <w:tc>
+          <w:tcPr>
+            <w:tcW w:w="2424" w:type="dxa"/>
+            <w:shd w:val="clear" w:color="auto" w:fill="auto"/>
+            <w:vAlign w:val="bottom"/>
+          </w:tcPr>
+          <w:p>
+            <w:pPr>
+              <w:jc w:val="center"/>
+              <w:rPr>
+                <w:rFonts w:ascii="Calibri" w:hAnsi="Calibri" w:cs="Calibri"/>
+                <w:color w:val="000000"/>
+              </w:rPr>
+            </w:pPr>
+            <w:r>
+              <w:rPr>
+                <w:rFonts w:ascii="Calibri" w:hAnsi="Calibri" w:cs="Calibri"/>
+                <w:b/>
+                <w:bCs/>
+                <w:color w:val="000000"/>
+              </w:rPr>
+              <w:t>FCG_Borderline</w:t>
+            </w:r>
+          </w:p>
+        </w:tc>
+        <w:tc>
+          <w:tcPr>
+            <w:tcW w:w="6705" w:type="dxa"/>
+            <w:shd w:val="clear" w:color="auto" w:fill="auto"/>
+            <w:vAlign w:val="bottom"/>
+          </w:tcPr>
+          <w:p>
+            <w:pPr>
+              <w:spacing w:line="240" w:lineRule="auto"/>
+              <w:rPr>
+                <w:rFonts w:ascii="Calibri" w:eastAsia="Times New Roman" w:hAnsi="Calibri" w:cs="Calibri"/>
+              </w:rPr>
+            </w:pPr>
+            <w:r>
+              <w:rPr>
+                <w:rFonts w:ascii="Calibri" w:eastAsia="Times New Roman" w:hAnsi="Calibri" w:cs="Calibri"/>
+              </w:rPr>
+              <w:t>Direct Evidence: % of population with borderline food consumption</w:t>
+            </w:r>
+          </w:p>
+        </w:tc>
+      </w:tr>
+      <w:tr>
+        <w:trPr>
+          <w:trHeight w:val="300"/>
+        </w:trPr>
+        <w:tc>
+          <w:tcPr>
+            <w:tcW w:w="2424" w:type="dxa"/>
+            <w:shd w:val="clear" w:color="auto" w:fill="auto"/>
+            <w:vAlign w:val="bottom"/>
+          </w:tcPr>
+          <w:p>
+            <w:pPr>
+              <w:jc w:val="center"/>
+              <w:rPr>
+                <w:rFonts w:ascii="Calibri" w:hAnsi="Calibri" w:cs="Calibri"/>
+                <w:color w:val="000000"/>
+              </w:rPr>
+            </w:pPr>
+            <w:r>
+              <w:rPr>
+                <w:rFonts w:ascii="Calibri" w:hAnsi="Calibri" w:cs="Calibri"/>
+                <w:b/>
+                <w:bCs/>
+                <w:color w:val="000000"/>
+              </w:rPr>
+              <w:t>FCG_Acceptable</w:t>
+            </w:r>
+          </w:p>
+        </w:tc>
+        <w:tc>
+          <w:tcPr>
+            <w:tcW w:w="6705" w:type="dxa"/>
+            <w:shd w:val="clear" w:color="auto" w:fill="auto"/>
+            <w:vAlign w:val="bottom"/>
+          </w:tcPr>
+          <w:p>
+            <w:pPr>
+              <w:spacing w:line="240" w:lineRule="auto"/>
+              <w:rPr>
+                <w:rFonts w:ascii="Calibri" w:eastAsia="Times New Roman" w:hAnsi="Calibri" w:cs="Calibri"/>
+              </w:rPr>
+            </w:pPr>
+            <w:r>
+              <w:rPr>
+                <w:rFonts w:ascii="Calibri" w:eastAsia="Times New Roman" w:hAnsi="Calibri" w:cs="Calibri"/>
+              </w:rPr>
+              <w:t>Direct Evidence: % of population with acceptable food consumption</w:t>
+            </w:r>
+          </w:p>
+        </w:tc>
+      </w:tr>
+      <w:tr>
+        <w:trPr>
+          <w:trHeight w:val="300"/>
+        </w:trPr>
+        <w:tc>
+          <w:tcPr>
+            <w:tcW w:w="2424" w:type="dxa"/>
+            <w:shd w:val="clear" w:color="auto" w:fill="auto"/>
+            <w:vAlign w:val="bottom"/>
+          </w:tcPr>
+          <w:p>
+            <w:pPr>
+              <w:jc w:val="center"/>
+              <w:rPr>
+                <w:rFonts w:ascii="Calibri" w:hAnsi="Calibri" w:cs="Calibri"/>
+                <w:color w:val="000000"/>
+              </w:rPr>
+            </w:pPr>
+            <w:r>
+              <w:rPr>
+                <w:rFonts w:ascii="Calibri" w:hAnsi="Calibri" w:cs="Calibri"/>
+                <w:b/>
+                <w:bCs/>
+                <w:color w:val="000000"/>
+              </w:rPr>
+              <w:t>FCG_finalphase</w:t>
+            </w:r>
+          </w:p>
+        </w:tc>
+        <w:tc>
+          <w:tcPr>
+            <w:tcW w:w="6705" w:type="dxa"/>
+            <w:shd w:val="clear" w:color="auto" w:fill="auto"/>
+            <w:vAlign w:val="bottom"/>
+          </w:tcPr>
+          <w:p>
+            <w:pPr>
+              <w:spacing w:line="240" w:lineRule="auto"/>
+              <w:rPr>
+                <w:rFonts w:ascii="Calibri" w:eastAsia="Times New Roman" w:hAnsi="Calibri" w:cs="Calibri"/>
+              </w:rPr>
+            </w:pPr>
+            <w:r>
+              <w:rPr>
+                <w:rFonts w:ascii="Calibri" w:eastAsia="Times New Roman" w:hAnsi="Calibri" w:cs="Calibri"/>
+              </w:rPr>
+              <w:t>Direct Evidence: phasing of area for food consumption groups</w:t>
+            </w:r>
+          </w:p>
+        </w:tc>
+      </w:tr>
+      <w:tr>
+        <w:trPr>
+          <w:trHeight w:val="300"/>
+        </w:trPr>
+        <w:tc>
+          <w:tcPr>
+            <w:tcW w:w="2424" w:type="dxa"/>
+            <w:shd w:val="clear" w:color="auto" w:fill="auto"/>
+            <w:vAlign w:val="bottom"/>
+          </w:tcPr>
+          <w:p>
+            <w:pPr>
+              <w:jc w:val="center"/>
+              <w:rPr>
+                <w:rFonts w:ascii="Calibri" w:hAnsi="Calibri" w:cs="Calibri"/>
+                <w:color w:val="000000"/>
+              </w:rPr>
+            </w:pPr>
+            <w:r>
+              <w:rPr>
+                <w:rFonts w:ascii="Calibri" w:hAnsi="Calibri" w:cs="Calibri"/>
+                <w:b/>
+                <w:bCs/>
+                <w:color w:val="000000"/>
+              </w:rPr>
+              <w:t>HDDS_Phase1</w:t>
+            </w:r>
+          </w:p>
+        </w:tc>
+        <w:tc>
+          <w:tcPr>
+            <w:tcW w:w="6705" w:type="dxa"/>
+            <w:shd w:val="clear" w:color="auto" w:fill="auto"/>
+            <w:vAlign w:val="bottom"/>
+          </w:tcPr>
+          <w:p>
+            <w:pPr>
+              <w:spacing w:line="240" w:lineRule="auto"/>
+              <w:rPr>
+                <w:rFonts w:ascii="Calibri" w:eastAsia="Times New Roman" w:hAnsi="Calibri" w:cs="Calibri"/>
+              </w:rPr>
+            </w:pPr>
+            <w:r>
+              <w:rPr>
+                <w:rFonts w:ascii="Calibri" w:eastAsia="Times New Roman" w:hAnsi="Calibri" w:cs="Calibri"/>
+              </w:rPr>
+              <w:t xml:space="preserve">Direct Evidence: % of population in Phase 1 classification of Household Dietary Diversity Score </w:t>
+            </w:r>
+          </w:p>
+        </w:tc>
+      </w:tr>
+      <w:tr>
+        <w:trPr>
+          <w:trHeight w:val="300"/>
+        </w:trPr>
+        <w:tc>
+          <w:tcPr>
+            <w:tcW w:w="2424" w:type="dxa"/>
+            <w:shd w:val="clear" w:color="auto" w:fill="auto"/>
+            <w:vAlign w:val="bottom"/>
+          </w:tcPr>
+          <w:p>
+            <w:pPr>
+              <w:jc w:val="center"/>
+              <w:rPr>
+                <w:rFonts w:ascii="Calibri" w:hAnsi="Calibri" w:cs="Calibri"/>
+                <w:color w:val="000000"/>
+              </w:rPr>
+            </w:pPr>
+            <w:r>
+              <w:rPr>
+                <w:rFonts w:ascii="Calibri" w:hAnsi="Calibri" w:cs="Calibri"/>
+                <w:b/>
+                <w:bCs/>
+                <w:color w:val="000000"/>
+              </w:rPr>
+              <w:t>HDDS_Phase2</w:t>
+            </w:r>
+          </w:p>
+        </w:tc>
+        <w:tc>
+          <w:tcPr>
+            <w:tcW w:w="6705" w:type="dxa"/>
+            <w:shd w:val="clear" w:color="auto" w:fill="auto"/>
+            <w:vAlign w:val="bottom"/>
+          </w:tcPr>
+          <w:p>
+            <w:pPr>
+              <w:spacing w:line="240" w:lineRule="auto"/>
+              <w:rPr>
+                <w:rFonts w:ascii="Calibri" w:eastAsia="Times New Roman" w:hAnsi="Calibri" w:cs="Calibri"/>
+              </w:rPr>
+            </w:pPr>
+            <w:r>
+              <w:rPr>
+                <w:rFonts w:ascii="Calibri" w:eastAsia="Times New Roman" w:hAnsi="Calibri" w:cs="Calibri"/>
+              </w:rPr>
+              <w:t xml:space="preserve">Direct Evidence: % of population in Phase 2 classification of Household Dietary Diversity Score </w:t>
+            </w:r>
+          </w:p>
+        </w:tc>
+      </w:tr>
+      <w:tr>
+        <w:trPr>
+          <w:trHeight w:val="300"/>
+        </w:trPr>
+        <w:tc>
+          <w:tcPr>
+            <w:tcW w:w="2424" w:type="dxa"/>
+            <w:shd w:val="clear" w:color="auto" w:fill="auto"/>
+            <w:vAlign w:val="bottom"/>
+          </w:tcPr>
+          <w:p>
+            <w:pPr>
+              <w:jc w:val="center"/>
+              <w:rPr>
+                <w:rFonts w:ascii="Calibri" w:hAnsi="Calibri" w:cs="Calibri"/>
+                <w:color w:val="000000"/>
+              </w:rPr>
+            </w:pPr>
+            <w:r>
+              <w:rPr>
+                <w:rFonts w:ascii="Calibri" w:hAnsi="Calibri" w:cs="Calibri"/>
+                <w:b/>
+                <w:bCs/>
+                <w:color w:val="000000"/>
+              </w:rPr>
+              <w:t>HDDS_Phase3</w:t>
+            </w:r>
+          </w:p>
+        </w:tc>
+        <w:tc>
+          <w:tcPr>
+            <w:tcW w:w="6705" w:type="dxa"/>
+            <w:shd w:val="clear" w:color="auto" w:fill="auto"/>
+            <w:vAlign w:val="bottom"/>
+          </w:tcPr>
+          <w:p>
+            <w:pPr>
+              <w:spacing w:line="240" w:lineRule="auto"/>
+              <w:rPr>
+                <w:rFonts w:ascii="Calibri" w:eastAsia="Times New Roman" w:hAnsi="Calibri" w:cs="Calibri"/>
+              </w:rPr>
+            </w:pPr>
+            <w:r>
+              <w:rPr>
+                <w:rFonts w:ascii="Calibri" w:eastAsia="Times New Roman" w:hAnsi="Calibri" w:cs="Calibri"/>
+              </w:rPr>
+              <w:t xml:space="preserve">Direct Evidence: % of population in Phase 3 classification of Household Dietary Diversity Score </w:t>
+            </w:r>
+          </w:p>
+        </w:tc>
+      </w:tr>
+      <w:tr>
+        <w:trPr>
+          <w:trHeight w:val="300"/>
+        </w:trPr>
+        <w:tc>
+          <w:tcPr>
+            <w:tcW w:w="2424" w:type="dxa"/>
+            <w:shd w:val="clear" w:color="auto" w:fill="auto"/>
+            <w:vAlign w:val="bottom"/>
+          </w:tcPr>
+          <w:p>
+            <w:pPr>
+              <w:jc w:val="center"/>
+              <w:rPr>
+                <w:rFonts w:ascii="Calibri" w:hAnsi="Calibri" w:cs="Calibri"/>
+                <w:color w:val="000000"/>
+              </w:rPr>
+            </w:pPr>
+            <w:r>
+              <w:rPr>
+                <w:rFonts w:ascii="Calibri" w:hAnsi="Calibri" w:cs="Calibri"/>
+                <w:b/>
+                <w:bCs/>
+                <w:color w:val="000000"/>
+              </w:rPr>
+              <w:t>HDDS_Phase4</w:t>
+            </w:r>
+          </w:p>
+        </w:tc>
+        <w:tc>
+          <w:tcPr>
+            <w:tcW w:w="6705" w:type="dxa"/>
+            <w:shd w:val="clear" w:color="auto" w:fill="auto"/>
+            <w:vAlign w:val="bottom"/>
+          </w:tcPr>
+          <w:p>
+            <w:pPr>
+              <w:spacing w:line="240" w:lineRule="auto"/>
+              <w:rPr>
+                <w:rFonts w:ascii="Calibri" w:eastAsia="Times New Roman" w:hAnsi="Calibri" w:cs="Calibri"/>
+              </w:rPr>
+            </w:pPr>
+            <w:r>
+              <w:rPr>
+                <w:rFonts w:ascii="Calibri" w:eastAsia="Times New Roman" w:hAnsi="Calibri" w:cs="Calibri"/>
+              </w:rPr>
+              <w:t>Direct Evidence: % of population in Phase 4 classification of Household Dietary Diversity Score</w:t>
+            </w:r>
+          </w:p>
+        </w:tc>
+      </w:tr>
+      <w:tr>
+        <w:trPr>
+          <w:trHeight w:val="300"/>
+        </w:trPr>
+        <w:tc>
+          <w:tcPr>
+            <w:tcW w:w="2424" w:type="dxa"/>
+            <w:shd w:val="clear" w:color="auto" w:fill="auto"/>
+            <w:vAlign w:val="bottom"/>
+          </w:tcPr>
+          <w:p>
+            <w:pPr>
+              <w:jc w:val="center"/>
+              <w:rPr>
+                <w:rFonts w:ascii="Calibri" w:hAnsi="Calibri" w:cs="Calibri"/>
+                <w:color w:val="000000"/>
+              </w:rPr>
+            </w:pPr>
+            <w:r>
+              <w:rPr>
+                <w:rFonts w:ascii="Calibri" w:hAnsi="Calibri" w:cs="Calibri"/>
+                <w:b/>
+                <w:bCs/>
+                <w:color w:val="000000"/>
+              </w:rPr>
+              <w:t>HDDS_Phase5</w:t>
+            </w:r>
+          </w:p>
+        </w:tc>
+        <w:tc>
+          <w:tcPr>
+            <w:tcW w:w="6705" w:type="dxa"/>
+            <w:shd w:val="clear" w:color="auto" w:fill="auto"/>
+            <w:vAlign w:val="bottom"/>
+          </w:tcPr>
+          <w:p>
+            <w:pPr>
+              <w:spacing w:line="240" w:lineRule="auto"/>
+              <w:rPr>
+                <w:rFonts w:ascii="Calibri" w:eastAsia="Times New Roman" w:hAnsi="Calibri" w:cs="Calibri"/>
+              </w:rPr>
+            </w:pPr>
+            <w:r>
+              <w:rPr>
+                <w:rFonts w:ascii="Calibri" w:eastAsia="Times New Roman" w:hAnsi="Calibri" w:cs="Calibri"/>
+              </w:rPr>
+              <w:t>Direct Evidence: % of population in Phase 5 classification of Household Dietary Diversity Score</w:t>
+            </w:r>
+          </w:p>
+        </w:tc>
+      </w:tr>
+      <w:tr>
+        <w:trPr>
+          <w:trHeight w:val="300"/>
+        </w:trPr>
+        <w:tc>
+          <w:tcPr>
+            <w:tcW w:w="2424" w:type="dxa"/>
+            <w:shd w:val="clear" w:color="auto" w:fill="auto"/>
+            <w:vAlign w:val="bottom"/>
+          </w:tcPr>
+          <w:p>
+            <w:pPr>
+              <w:jc w:val="center"/>
+              <w:rPr>
+                <w:rFonts w:ascii="Calibri" w:hAnsi="Calibri" w:cs="Calibri"/>
+                <w:color w:val="000000"/>
+              </w:rPr>
+            </w:pPr>
+            <w:r>
+              <w:rPr>
+                <w:rFonts w:ascii="Calibri" w:hAnsi="Calibri" w:cs="Calibri"/>
+                <w:b/>
+                <w:bCs/>
+                <w:color w:val="000000"/>
+              </w:rPr>
+              <w:t>HDDS_finalphase</w:t>
+            </w:r>
+          </w:p>
+        </w:tc>
+        <w:tc>
+          <w:tcPr>
+            <w:tcW w:w="6705" w:type="dxa"/>
+            <w:shd w:val="clear" w:color="auto" w:fill="auto"/>
+            <w:vAlign w:val="bottom"/>
+          </w:tcPr>
+          <w:p>
+            <w:pPr>
+              <w:spacing w:line="240" w:lineRule="auto"/>
+              <w:rPr>
+                <w:rFonts w:ascii="Calibri" w:eastAsia="Times New Roman" w:hAnsi="Calibri" w:cs="Calibri"/>
+              </w:rPr>
+            </w:pPr>
+            <w:r>
+              <w:rPr>
+                <w:rFonts w:ascii="Calibri" w:eastAsia="Times New Roman" w:hAnsi="Calibri" w:cs="Calibri"/>
+              </w:rPr>
+              <w:t>Direct Evidence: phasing of area for Household Dietary Diversity Score</w:t>
+            </w:r>
+          </w:p>
+        </w:tc>
+      </w:tr>
+      <w:tr>
+        <w:trPr>
+          <w:trHeight w:val="300"/>
+        </w:trPr>
+        <w:tc>
+          <w:tcPr>
+            <w:tcW w:w="2424" w:type="dxa"/>
+            <w:shd w:val="clear" w:color="auto" w:fill="auto"/>
+            <w:vAlign w:val="bottom"/>
+          </w:tcPr>
+          <w:p>
+            <w:pPr>
+              <w:jc w:val="center"/>
+              <w:rPr>
+                <w:rFonts w:ascii="Calibri" w:hAnsi="Calibri" w:cs="Calibri"/>
+                <w:color w:val="000000"/>
+              </w:rPr>
+            </w:pPr>
+            <w:r>
+              <w:rPr>
+                <w:rFonts w:ascii="Calibri" w:hAnsi="Calibri" w:cs="Calibri"/>
+                <w:b/>
+                <w:bCs/>
+                <w:color w:val="000000"/>
+              </w:rPr>
+              <w:t>HHS_Phase1</w:t>
+            </w:r>
+          </w:p>
+        </w:tc>
+        <w:tc>
+          <w:tcPr>
+            <w:tcW w:w="6705" w:type="dxa"/>
+            <w:shd w:val="clear" w:color="auto" w:fill="auto"/>
+            <w:vAlign w:val="bottom"/>
+          </w:tcPr>
+          <w:p>
+            <w:pPr>
+              <w:spacing w:line="240" w:lineRule="auto"/>
+              <w:rPr>
+                <w:rFonts w:ascii="Calibri" w:eastAsia="Times New Roman" w:hAnsi="Calibri" w:cs="Calibri"/>
+              </w:rPr>
+            </w:pPr>
+            <w:r>
+              <w:rPr>
+                <w:rFonts w:ascii="Calibri" w:eastAsia="Times New Roman" w:hAnsi="Calibri" w:cs="Calibri"/>
+              </w:rPr>
+              <w:t>Direct Evidence: % of population in Phase 1 classification of Household Hunger Scale</w:t>
+            </w:r>
+          </w:p>
+        </w:tc>
+      </w:tr>
+      <w:tr>
+        <w:trPr>
+          <w:trHeight w:val="300"/>
+        </w:trPr>
+        <w:tc>
+          <w:tcPr>
+            <w:tcW w:w="2424" w:type="dxa"/>
+            <w:shd w:val="clear" w:color="auto" w:fill="auto"/>
+            <w:vAlign w:val="bottom"/>
+          </w:tcPr>
+          <w:p>
+            <w:pPr>
+              <w:jc w:val="center"/>
+              <w:rPr>
+                <w:rFonts w:ascii="Calibri" w:hAnsi="Calibri" w:cs="Calibri"/>
+                <w:color w:val="000000"/>
+              </w:rPr>
+            </w:pPr>
+            <w:r>
+              <w:rPr>
+                <w:rFonts w:ascii="Calibri" w:hAnsi="Calibri" w:cs="Calibri"/>
+                <w:b/>
+                <w:bCs/>
+                <w:color w:val="000000"/>
+              </w:rPr>
+              <w:t>HHS_Phase2</w:t>
+            </w:r>
+          </w:p>
+        </w:tc>
+        <w:tc>
+          <w:tcPr>
+            <w:tcW w:w="6705" w:type="dxa"/>
+            <w:shd w:val="clear" w:color="auto" w:fill="auto"/>
+            <w:vAlign w:val="bottom"/>
+          </w:tcPr>
+          <w:p>
+            <w:pPr>
+              <w:spacing w:line="240" w:lineRule="auto"/>
+              <w:rPr>
+                <w:rFonts w:ascii="Calibri" w:eastAsia="Times New Roman" w:hAnsi="Calibri" w:cs="Calibri"/>
+              </w:rPr>
+            </w:pPr>
+            <w:r>
+              <w:rPr>
+                <w:rFonts w:ascii="Calibri" w:eastAsia="Times New Roman" w:hAnsi="Calibri" w:cs="Calibri"/>
+              </w:rPr>
+              <w:t>Direct Evidence: % of population in Phase 2 classification of Household Hunger Scale</w:t>
+            </w:r>
+          </w:p>
+        </w:tc>
+      </w:tr>
+      <w:tr>
+        <w:trPr>
+          <w:trHeight w:val="300"/>
+        </w:trPr>
+        <w:tc>
+          <w:tcPr>
+            <w:tcW w:w="2424" w:type="dxa"/>
+            <w:shd w:val="clear" w:color="auto" w:fill="auto"/>
+            <w:vAlign w:val="bottom"/>
+          </w:tcPr>
+          <w:p>
+            <w:pPr>
+              <w:jc w:val="center"/>
+              <w:rPr>
+                <w:rFonts w:ascii="Calibri" w:hAnsi="Calibri" w:cs="Calibri"/>
+                <w:color w:val="000000"/>
+              </w:rPr>
+            </w:pPr>
+            <w:r>
+              <w:rPr>
+                <w:rFonts w:ascii="Calibri" w:hAnsi="Calibri" w:cs="Calibri"/>
+                <w:b/>
+                <w:bCs/>
+                <w:color w:val="000000"/>
+              </w:rPr>
+              <w:lastRenderedPageBreak/>
+              <w:t>HHS_Phase3</w:t>
+            </w:r>
+          </w:p>
+        </w:tc>
+        <w:tc>
+          <w:tcPr>
+            <w:tcW w:w="6705" w:type="dxa"/>
+            <w:shd w:val="clear" w:color="auto" w:fill="auto"/>
+            <w:vAlign w:val="bottom"/>
+          </w:tcPr>
+          <w:p>
+            <w:pPr>
+              <w:spacing w:line="240" w:lineRule="auto"/>
+              <w:rPr>
+                <w:rFonts w:ascii="Calibri" w:eastAsia="Times New Roman" w:hAnsi="Calibri" w:cs="Calibri"/>
+              </w:rPr>
+            </w:pPr>
+            <w:r>
+              <w:rPr>
+                <w:rFonts w:ascii="Calibri" w:eastAsia="Times New Roman" w:hAnsi="Calibri" w:cs="Calibri"/>
+              </w:rPr>
+              <w:t>Direct Evidence: % of population in Phase 3 classification of Household Hunger Scale</w:t>
+            </w:r>
+          </w:p>
+        </w:tc>
+      </w:tr>
+      <w:tr>
+        <w:trPr>
+          <w:trHeight w:val="300"/>
+        </w:trPr>
+        <w:tc>
+          <w:tcPr>
+            <w:tcW w:w="2424" w:type="dxa"/>
+            <w:shd w:val="clear" w:color="auto" w:fill="auto"/>
+            <w:vAlign w:val="bottom"/>
+          </w:tcPr>
+          <w:p>
+            <w:pPr>
+              <w:jc w:val="center"/>
+              <w:rPr>
+                <w:rFonts w:ascii="Calibri" w:hAnsi="Calibri" w:cs="Calibri"/>
+                <w:color w:val="000000"/>
+              </w:rPr>
+            </w:pPr>
+            <w:r>
+              <w:rPr>
+                <w:rFonts w:ascii="Calibri" w:hAnsi="Calibri" w:cs="Calibri"/>
+                <w:b/>
+                <w:bCs/>
+                <w:color w:val="000000"/>
+              </w:rPr>
+              <w:t>HHS_Phase4</w:t>
+            </w:r>
+          </w:p>
+        </w:tc>
+        <w:tc>
+          <w:tcPr>
+            <w:tcW w:w="6705" w:type="dxa"/>
+            <w:shd w:val="clear" w:color="auto" w:fill="auto"/>
+            <w:vAlign w:val="bottom"/>
+          </w:tcPr>
+          <w:p>
+            <w:pPr>
+              <w:spacing w:line="240" w:lineRule="auto"/>
+              <w:rPr>
+                <w:rFonts w:ascii="Calibri" w:eastAsia="Times New Roman" w:hAnsi="Calibri" w:cs="Calibri"/>
+              </w:rPr>
+            </w:pPr>
+            <w:r>
+              <w:rPr>
+                <w:rFonts w:ascii="Calibri" w:eastAsia="Times New Roman" w:hAnsi="Calibri" w:cs="Calibri"/>
+              </w:rPr>
+              <w:t>Direct Evidence: % of population in Phase 4 classification of Household Hunger Scale</w:t>
+            </w:r>
+          </w:p>
+        </w:tc>
+      </w:tr>
+      <w:tr>
+        <w:trPr>
+          <w:trHeight w:val="300"/>
+        </w:trPr>
+        <w:tc>
+          <w:tcPr>
+            <w:tcW w:w="2424" w:type="dxa"/>
+            <w:shd w:val="clear" w:color="auto" w:fill="auto"/>
+            <w:vAlign w:val="bottom"/>
+          </w:tcPr>
+          <w:p>
+            <w:pPr>
+              <w:jc w:val="center"/>
+              <w:rPr>
+                <w:rFonts w:ascii="Calibri" w:hAnsi="Calibri" w:cs="Calibri"/>
+                <w:color w:val="000000"/>
+              </w:rPr>
+            </w:pPr>
+            <w:r>
+              <w:rPr>
+                <w:rFonts w:ascii="Calibri" w:hAnsi="Calibri" w:cs="Calibri"/>
+                <w:b/>
+                <w:bCs/>
+                <w:color w:val="000000"/>
+              </w:rPr>
+              <w:t>HHS_Phase5</w:t>
+            </w:r>
+          </w:p>
+        </w:tc>
+        <w:tc>
+          <w:tcPr>
+            <w:tcW w:w="6705" w:type="dxa"/>
+            <w:shd w:val="clear" w:color="auto" w:fill="auto"/>
+            <w:vAlign w:val="bottom"/>
+          </w:tcPr>
+          <w:p>
+            <w:pPr>
+              <w:spacing w:line="240" w:lineRule="auto"/>
+              <w:rPr>
+                <w:rFonts w:ascii="Calibri" w:eastAsia="Times New Roman" w:hAnsi="Calibri" w:cs="Calibri"/>
+              </w:rPr>
+            </w:pPr>
+            <w:r>
+              <w:rPr>
+                <w:rFonts w:ascii="Calibri" w:eastAsia="Times New Roman" w:hAnsi="Calibri" w:cs="Calibri"/>
+              </w:rPr>
+              <w:t>Direct Evidence: % of population in Phase 5 classification of Household Hunger Scale</w:t>
+            </w:r>
+          </w:p>
+        </w:tc>
+      </w:tr>
+      <w:tr>
+        <w:trPr>
+          <w:trHeight w:val="300"/>
+        </w:trPr>
+        <w:tc>
+          <w:tcPr>
+            <w:tcW w:w="2424" w:type="dxa"/>
+            <w:shd w:val="clear" w:color="auto" w:fill="auto"/>
+            <w:vAlign w:val="bottom"/>
+          </w:tcPr>
+          <w:p>
+            <w:pPr>
+              <w:jc w:val="center"/>
+              <w:rPr>
+                <w:rFonts w:ascii="Calibri" w:hAnsi="Calibri" w:cs="Calibri"/>
+                <w:color w:val="000000"/>
+              </w:rPr>
+            </w:pPr>
+            <w:r>
+              <w:rPr>
+                <w:rFonts w:ascii="Calibri" w:hAnsi="Calibri" w:cs="Calibri"/>
+                <w:b/>
+                <w:bCs/>
+                <w:color w:val="000000"/>
+              </w:rPr>
+              <w:t>HHS_finalphase</w:t>
+            </w:r>
+          </w:p>
+        </w:tc>
+        <w:tc>
+          <w:tcPr>
+            <w:tcW w:w="6705" w:type="dxa"/>
+            <w:shd w:val="clear" w:color="auto" w:fill="auto"/>
+            <w:vAlign w:val="bottom"/>
+          </w:tcPr>
+          <w:p>
+            <w:pPr>
+              <w:spacing w:line="240" w:lineRule="auto"/>
+              <w:rPr>
+                <w:rFonts w:ascii="Calibri" w:eastAsia="Times New Roman" w:hAnsi="Calibri" w:cs="Calibri"/>
+              </w:rPr>
+            </w:pPr>
+            <w:r>
+              <w:rPr>
+                <w:rFonts w:ascii="Calibri" w:eastAsia="Times New Roman" w:hAnsi="Calibri" w:cs="Calibri"/>
+              </w:rPr>
+              <w:t>Direct Evidence: phasing of area for Household Hunger Scale</w:t>
+            </w:r>
+          </w:p>
+        </w:tc>
+      </w:tr>
+      <w:tr>
+        <w:trPr>
+          <w:trHeight w:val="300"/>
+        </w:trPr>
+        <w:tc>
+          <w:tcPr>
+            <w:tcW w:w="2424" w:type="dxa"/>
+            <w:shd w:val="clear" w:color="auto" w:fill="auto"/>
+            <w:vAlign w:val="bottom"/>
+          </w:tcPr>
+          <w:p>
+            <w:pPr>
+              <w:jc w:val="center"/>
+              <w:rPr>
+                <w:rFonts w:ascii="Calibri" w:hAnsi="Calibri" w:cs="Calibri"/>
+                <w:color w:val="000000"/>
+              </w:rPr>
+            </w:pPr>
+            <w:r>
+              <w:rPr>
+                <w:rFonts w:ascii="Calibri" w:hAnsi="Calibri" w:cs="Calibri"/>
+                <w:b/>
+                <w:bCs/>
+                <w:color w:val="000000"/>
+              </w:rPr>
+              <w:t>LhHCSCat_NoStrategies</w:t>
+            </w:r>
+          </w:p>
+        </w:tc>
+        <w:tc>
+          <w:tcPr>
+            <w:tcW w:w="6705" w:type="dxa"/>
+            <w:shd w:val="clear" w:color="auto" w:fill="auto"/>
+            <w:vAlign w:val="bottom"/>
+          </w:tcPr>
+          <w:p>
+            <w:pPr>
+              <w:spacing w:line="240" w:lineRule="auto"/>
+              <w:rPr>
+                <w:rFonts w:ascii="Calibri" w:eastAsia="Times New Roman" w:hAnsi="Calibri" w:cs="Calibri"/>
+              </w:rPr>
+            </w:pPr>
+            <w:r>
+              <w:rPr>
+                <w:rFonts w:ascii="Calibri" w:eastAsia="Times New Roman" w:hAnsi="Calibri" w:cs="Calibri"/>
+              </w:rPr>
+              <w:t>Direct Evidence: % of population not using Livelihood Coping Strategies</w:t>
+            </w:r>
+          </w:p>
+        </w:tc>
+      </w:tr>
+      <w:tr>
+        <w:trPr>
+          <w:trHeight w:val="300"/>
+        </w:trPr>
+        <w:tc>
+          <w:tcPr>
+            <w:tcW w:w="2424" w:type="dxa"/>
+            <w:shd w:val="clear" w:color="auto" w:fill="auto"/>
+            <w:vAlign w:val="bottom"/>
+          </w:tcPr>
+          <w:p>
+            <w:pPr>
+              <w:jc w:val="center"/>
+              <w:rPr>
+                <w:rFonts w:ascii="Calibri" w:hAnsi="Calibri" w:cs="Calibri"/>
+                <w:color w:val="000000"/>
+              </w:rPr>
+            </w:pPr>
+            <w:r>
+              <w:rPr>
+                <w:rFonts w:ascii="Calibri" w:hAnsi="Calibri" w:cs="Calibri"/>
+                <w:b/>
+                <w:bCs/>
+                <w:color w:val="000000"/>
+              </w:rPr>
+              <w:t>LhHCSCat_StressStrategies</w:t>
+            </w:r>
+          </w:p>
+        </w:tc>
+        <w:tc>
+          <w:tcPr>
+            <w:tcW w:w="6705" w:type="dxa"/>
+            <w:shd w:val="clear" w:color="auto" w:fill="auto"/>
+            <w:vAlign w:val="bottom"/>
+          </w:tcPr>
+          <w:p>
+            <w:pPr>
+              <w:spacing w:line="240" w:lineRule="auto"/>
+              <w:rPr>
+                <w:rFonts w:ascii="Calibri" w:eastAsia="Times New Roman" w:hAnsi="Calibri" w:cs="Calibri"/>
+              </w:rPr>
+            </w:pPr>
+            <w:r>
+              <w:rPr>
+                <w:rFonts w:ascii="Calibri" w:eastAsia="Times New Roman" w:hAnsi="Calibri" w:cs="Calibri"/>
+              </w:rPr>
+              <w:t>Direct Evidence: % of population using Stress Livelihood Coping Strategies</w:t>
+            </w:r>
+          </w:p>
+        </w:tc>
+      </w:tr>
+      <w:tr>
+        <w:trPr>
+          <w:trHeight w:val="300"/>
+        </w:trPr>
+        <w:tc>
+          <w:tcPr>
+            <w:tcW w:w="2424" w:type="dxa"/>
+            <w:shd w:val="clear" w:color="auto" w:fill="auto"/>
+            <w:vAlign w:val="bottom"/>
+          </w:tcPr>
+          <w:p>
+            <w:pPr>
+              <w:jc w:val="center"/>
+              <w:rPr>
+                <w:rFonts w:ascii="Calibri" w:hAnsi="Calibri" w:cs="Calibri"/>
+                <w:color w:val="000000"/>
+              </w:rPr>
+            </w:pPr>
+            <w:r>
+              <w:rPr>
+                <w:rFonts w:ascii="Calibri" w:hAnsi="Calibri" w:cs="Calibri"/>
+                <w:b/>
+                <w:bCs/>
+                <w:color w:val="000000"/>
+              </w:rPr>
+              <w:t>LhHCSCat_CrisisStategies</w:t>
+            </w:r>
+          </w:p>
+        </w:tc>
+        <w:tc>
+          <w:tcPr>
+            <w:tcW w:w="6705" w:type="dxa"/>
+            <w:shd w:val="clear" w:color="auto" w:fill="auto"/>
+            <w:vAlign w:val="bottom"/>
+          </w:tcPr>
+          <w:p>
+            <w:pPr>
+              <w:spacing w:line="240" w:lineRule="auto"/>
+              <w:rPr>
+                <w:rFonts w:ascii="Calibri" w:eastAsia="Times New Roman" w:hAnsi="Calibri" w:cs="Calibri"/>
+              </w:rPr>
+            </w:pPr>
+            <w:r>
+              <w:rPr>
+                <w:rFonts w:ascii="Calibri" w:eastAsia="Times New Roman" w:hAnsi="Calibri" w:cs="Calibri"/>
+              </w:rPr>
+              <w:t>Direct Evidence: % of population using Crisis Livelihood Coping Strategies</w:t>
+            </w:r>
+          </w:p>
+        </w:tc>
+      </w:tr>
+      <w:tr>
+        <w:trPr>
+          <w:trHeight w:val="300"/>
+        </w:trPr>
+        <w:tc>
+          <w:tcPr>
+            <w:tcW w:w="2424" w:type="dxa"/>
+            <w:shd w:val="clear" w:color="auto" w:fill="auto"/>
+            <w:vAlign w:val="bottom"/>
+          </w:tcPr>
+          <w:p>
+            <w:pPr>
+              <w:jc w:val="center"/>
+              <w:rPr>
+                <w:rFonts w:ascii="Calibri" w:hAnsi="Calibri" w:cs="Calibri"/>
+                <w:color w:val="000000"/>
+              </w:rPr>
+            </w:pPr>
+            <w:r>
+              <w:rPr>
+                <w:rFonts w:ascii="Calibri" w:hAnsi="Calibri" w:cs="Calibri"/>
+                <w:b/>
+                <w:bCs/>
+                <w:color w:val="000000"/>
+              </w:rPr>
+              <w:t>LhHCSCat_EmergencyStrategies</w:t>
+            </w:r>
+          </w:p>
+        </w:tc>
+        <w:tc>
+          <w:tcPr>
+            <w:tcW w:w="6705" w:type="dxa"/>
+            <w:shd w:val="clear" w:color="auto" w:fill="auto"/>
+            <w:vAlign w:val="bottom"/>
+          </w:tcPr>
+          <w:p>
+            <w:pPr>
+              <w:spacing w:line="240" w:lineRule="auto"/>
+              <w:rPr>
+                <w:rFonts w:ascii="Calibri" w:eastAsia="Times New Roman" w:hAnsi="Calibri" w:cs="Calibri"/>
+              </w:rPr>
+            </w:pPr>
+            <w:r>
+              <w:rPr>
+                <w:rFonts w:ascii="Calibri" w:eastAsia="Times New Roman" w:hAnsi="Calibri" w:cs="Calibri"/>
+              </w:rPr>
+              <w:t>Direct Evidence: % of population using Emergency Livelihood Coping Strategies</w:t>
+            </w:r>
+          </w:p>
+        </w:tc>
+      </w:tr>
+      <w:tr>
+        <w:trPr>
+          <w:trHeight w:val="300"/>
+        </w:trPr>
+        <w:tc>
+          <w:tcPr>
+            <w:tcW w:w="2424" w:type="dxa"/>
+            <w:shd w:val="clear" w:color="auto" w:fill="auto"/>
+            <w:vAlign w:val="bottom"/>
+          </w:tcPr>
+          <w:p>
+            <w:pPr>
+              <w:jc w:val="center"/>
+              <w:rPr>
+                <w:rFonts w:ascii="Calibri" w:hAnsi="Calibri" w:cs="Calibri"/>
+                <w:color w:val="000000"/>
+              </w:rPr>
+            </w:pPr>
+            <w:r>
+              <w:rPr>
+                <w:rFonts w:ascii="Calibri" w:hAnsi="Calibri" w:cs="Calibri"/>
+                <w:b/>
+                <w:bCs/>
+                <w:color w:val="000000"/>
+              </w:rPr>
+              <w:t>LhHCSCat_finalphase</w:t>
+            </w:r>
+          </w:p>
+        </w:tc>
+        <w:tc>
+          <w:tcPr>
+            <w:tcW w:w="6705" w:type="dxa"/>
+            <w:shd w:val="clear" w:color="auto" w:fill="auto"/>
+            <w:vAlign w:val="bottom"/>
+          </w:tcPr>
+          <w:p>
+            <w:pPr>
+              <w:spacing w:line="240" w:lineRule="auto"/>
+              <w:rPr>
+                <w:rFonts w:ascii="Calibri" w:eastAsia="Times New Roman" w:hAnsi="Calibri" w:cs="Calibri"/>
+              </w:rPr>
+            </w:pPr>
+            <w:r>
+              <w:rPr>
+                <w:rFonts w:ascii="Calibri" w:eastAsia="Times New Roman" w:hAnsi="Calibri" w:cs="Calibri"/>
+              </w:rPr>
+              <w:t>Direct Evidence: phasing of area for Livelihood Coping Strategies</w:t>
+            </w:r>
+          </w:p>
+        </w:tc>
+      </w:tr>
+      <w:tr>
+        <w:trPr>
+          <w:trHeight w:val="300"/>
+        </w:trPr>
+        <w:tc>
+          <w:tcPr>
+            <w:tcW w:w="2424" w:type="dxa"/>
+            <w:shd w:val="clear" w:color="auto" w:fill="auto"/>
+            <w:vAlign w:val="bottom"/>
+          </w:tcPr>
+          <w:p>
+            <w:pPr>
+              <w:jc w:val="center"/>
+              <w:rPr>
+                <w:rFonts w:ascii="Calibri" w:hAnsi="Calibri" w:cs="Calibri"/>
+                <w:color w:val="000000"/>
+              </w:rPr>
+            </w:pPr>
+            <w:r>
+              <w:rPr>
+                <w:rFonts w:ascii="Calibri" w:hAnsi="Calibri" w:cs="Calibri"/>
+                <w:b/>
+                <w:bCs/>
+                <w:color w:val="000000"/>
+              </w:rPr>
+              <w:t>rCSI_Phase1</w:t>
+            </w:r>
+          </w:p>
+        </w:tc>
+        <w:tc>
+          <w:tcPr>
+            <w:tcW w:w="6705" w:type="dxa"/>
+            <w:shd w:val="clear" w:color="auto" w:fill="auto"/>
+            <w:vAlign w:val="bottom"/>
+          </w:tcPr>
+          <w:p>
+            <w:pPr>
+              <w:spacing w:line="240" w:lineRule="auto"/>
+              <w:rPr>
+                <w:rFonts w:ascii="Calibri" w:eastAsia="Times New Roman" w:hAnsi="Calibri" w:cs="Calibri"/>
+              </w:rPr>
+            </w:pPr>
+            <w:r>
+              <w:rPr>
+                <w:rFonts w:ascii="Calibri" w:eastAsia="Times New Roman" w:hAnsi="Calibri" w:cs="Calibri"/>
+              </w:rPr>
+              <w:t>Direct Evidence: % of population in Phase 1 classification of reduced Coping Strategy Index</w:t>
+            </w:r>
+          </w:p>
+        </w:tc>
+      </w:tr>
+      <w:tr>
+        <w:trPr>
+          <w:trHeight w:val="300"/>
+        </w:trPr>
+        <w:tc>
+          <w:tcPr>
+            <w:tcW w:w="2424" w:type="dxa"/>
+            <w:shd w:val="clear" w:color="auto" w:fill="auto"/>
+            <w:vAlign w:val="bottom"/>
+          </w:tcPr>
+          <w:p>
+            <w:pPr>
+              <w:jc w:val="center"/>
+              <w:rPr>
+                <w:rFonts w:ascii="Calibri" w:hAnsi="Calibri" w:cs="Calibri"/>
+                <w:color w:val="000000"/>
+              </w:rPr>
+            </w:pPr>
+            <w:r>
+              <w:rPr>
+                <w:rFonts w:ascii="Calibri" w:hAnsi="Calibri" w:cs="Calibri"/>
+                <w:b/>
+                <w:bCs/>
+                <w:color w:val="000000"/>
+              </w:rPr>
+              <w:t>rCSI_Phase2</w:t>
+            </w:r>
+          </w:p>
+        </w:tc>
+        <w:tc>
+          <w:tcPr>
+            <w:tcW w:w="6705" w:type="dxa"/>
+            <w:shd w:val="clear" w:color="auto" w:fill="auto"/>
+            <w:vAlign w:val="bottom"/>
+          </w:tcPr>
+          <w:p>
+            <w:pPr>
+              <w:spacing w:line="240" w:lineRule="auto"/>
+              <w:rPr>
+                <w:rFonts w:ascii="Calibri" w:eastAsia="Times New Roman" w:hAnsi="Calibri" w:cs="Calibri"/>
+              </w:rPr>
+            </w:pPr>
+            <w:r>
+              <w:rPr>
+                <w:rFonts w:ascii="Calibri" w:eastAsia="Times New Roman" w:hAnsi="Calibri" w:cs="Calibri"/>
+              </w:rPr>
+              <w:t>Direct Evidence: % of population in Phase 2 classification of reduced Coping Strategy Index</w:t>
+            </w:r>
+          </w:p>
+        </w:tc>
+      </w:tr>
+      <w:tr>
+        <w:trPr>
+          <w:trHeight w:val="300"/>
+        </w:trPr>
+        <w:tc>
+          <w:tcPr>
+            <w:tcW w:w="2424" w:type="dxa"/>
+            <w:shd w:val="clear" w:color="auto" w:fill="auto"/>
+            <w:vAlign w:val="bottom"/>
+          </w:tcPr>
+          <w:p>
+            <w:pPr>
+              <w:jc w:val="center"/>
+              <w:rPr>
+                <w:rFonts w:ascii="Calibri" w:hAnsi="Calibri" w:cs="Calibri"/>
+                <w:color w:val="000000"/>
+              </w:rPr>
+            </w:pPr>
+            <w:r>
+              <w:rPr>
+                <w:rFonts w:ascii="Calibri" w:hAnsi="Calibri" w:cs="Calibri"/>
+                <w:b/>
+                <w:bCs/>
+                <w:color w:val="000000"/>
+              </w:rPr>
+              <w:t>rCSI_Phase3</w:t>
+            </w:r>
+          </w:p>
+        </w:tc>
+        <w:tc>
+          <w:tcPr>
+            <w:tcW w:w="6705" w:type="dxa"/>
+            <w:shd w:val="clear" w:color="auto" w:fill="auto"/>
+            <w:vAlign w:val="bottom"/>
+          </w:tcPr>
+          <w:p>
+            <w:pPr>
+              <w:spacing w:line="240" w:lineRule="auto"/>
+              <w:rPr>
+                <w:rFonts w:ascii="Calibri" w:eastAsia="Times New Roman" w:hAnsi="Calibri" w:cs="Calibri"/>
+              </w:rPr>
+            </w:pPr>
+            <w:r>
+              <w:rPr>
+                <w:rFonts w:ascii="Calibri" w:eastAsia="Times New Roman" w:hAnsi="Calibri" w:cs="Calibri"/>
+              </w:rPr>
+              <w:t>Direct Evidence: % of population in Phase 3 classification of reduced Coping Strategy Index</w:t>
+            </w:r>
+          </w:p>
+        </w:tc>
+      </w:tr>
+      <w:tr>
+        <w:trPr>
+          <w:trHeight w:val="300"/>
+        </w:trPr>
+        <w:tc>
+          <w:tcPr>
+            <w:tcW w:w="2424" w:type="dxa"/>
+            <w:shd w:val="clear" w:color="auto" w:fill="auto"/>
+            <w:vAlign w:val="bottom"/>
+          </w:tcPr>
+          <w:p>
+            <w:pPr>
+              <w:jc w:val="center"/>
+              <w:rPr>
+                <w:rFonts w:ascii="Calibri" w:hAnsi="Calibri" w:cs="Calibri"/>
+                <w:color w:val="000000"/>
+              </w:rPr>
+            </w:pPr>
+            <w:r>
+              <w:rPr>
+                <w:rFonts w:ascii="Calibri" w:hAnsi="Calibri" w:cs="Calibri"/>
+                <w:b/>
+                <w:bCs/>
+                <w:color w:val="000000"/>
+              </w:rPr>
+              <w:t>rCSI_finalphase</w:t>
+            </w:r>
+          </w:p>
+        </w:tc>
+        <w:tc>
+          <w:tcPr>
+            <w:tcW w:w="6705" w:type="dxa"/>
+            <w:shd w:val="clear" w:color="auto" w:fill="auto"/>
+            <w:vAlign w:val="bottom"/>
+          </w:tcPr>
+          <w:p>
+            <w:pPr>
+              <w:spacing w:line="240" w:lineRule="auto"/>
+              <w:rPr>
+                <w:rFonts w:ascii="Calibri" w:eastAsia="Times New Roman" w:hAnsi="Calibri" w:cs="Calibri"/>
+              </w:rPr>
+            </w:pPr>
+            <w:r>
+              <w:rPr>
+                <w:rFonts w:ascii="Calibri" w:eastAsia="Times New Roman" w:hAnsi="Calibri" w:cs="Calibri"/>
+              </w:rPr>
+              <w:t>Direct Evidence: phasing of area for reduced Coping Strategy Index</w:t>
+            </w:r>
+          </w:p>
+        </w:tc>
+      </w:tr>
+      <w:tr>
+        <w:trPr>
+          <w:trHeight w:val="300"/>
+        </w:trPr>
+        <w:tc>
+          <w:tcPr>
+            <w:tcW w:w="2424" w:type="dxa"/>
+            <w:shd w:val="clear" w:color="auto" w:fill="auto"/>
+            <w:vAlign w:val="bottom"/>
+          </w:tcPr>
+          <w:p>
+            <w:pPr>
+              <w:jc w:val="center"/>
+              <w:rPr>
+                <w:rFonts w:ascii="Calibri" w:hAnsi="Calibri" w:cs="Calibri"/>
+                <w:color w:val="000000"/>
+              </w:rPr>
+            </w:pPr>
+            <w:r>
+              <w:t>usethisperiod</w:t>
+            </w:r>
+          </w:p>
+        </w:tc>
+        <w:tc>
+          <w:tcPr>
+            <w:tcW w:w="6705" w:type="dxa"/>
+            <w:shd w:val="clear" w:color="auto" w:fill="auto"/>
+            <w:vAlign w:val="bottom"/>
+          </w:tcPr>
+          <w:p>
+            <w:pPr>
+              <w:spacing w:line="240" w:lineRule="auto"/>
+              <w:rPr>
+                <w:rFonts w:ascii="Calibri" w:eastAsia="Times New Roman" w:hAnsi="Calibri" w:cs="Calibri"/>
+              </w:rPr>
+            </w:pPr>
+            <w:r>
+              <w:t>Variable de filtrage pour indiquer s'il s'agit de la période d'exercice/de référence recommandée</w:t>
+            </w:r>
+          </w:p>
+        </w:tc>
+      </w:tr>
+      <w:tr>
+        <w:trPr>
+          <w:trHeight w:val="300"/>
+        </w:trPr>
+        <w:tc>
+          <w:tcPr>
+            <w:tcW w:w="2424" w:type="dxa"/>
+            <w:shd w:val="clear" w:color="auto" w:fill="auto"/>
+            <w:vAlign w:val="bottom"/>
+          </w:tcPr>
+          <w:p>
+            <w:pPr>
+              <w:jc w:val="center"/>
+              <w:rPr>
+                <w:rFonts w:ascii="Calibri" w:hAnsi="Calibri" w:cs="Calibri"/>
+                <w:color w:val="000000"/>
+              </w:rPr>
+            </w:pPr>
+            <w:r>
+              <w:rPr>
+                <w:rFonts w:ascii="Calibri" w:hAnsi="Calibri" w:cs="Calibri"/>
+                <w:color w:val="000000"/>
+              </w:rPr>
+              <w:t>notes</w:t>
+            </w:r>
+          </w:p>
+        </w:tc>
+        <w:tc>
+          <w:tcPr>
+            <w:tcW w:w="6705" w:type="dxa"/>
+            <w:shd w:val="clear" w:color="auto" w:fill="auto"/>
+            <w:vAlign w:val="bottom"/>
+          </w:tcPr>
+          <w:p>
+            <w:pPr>
+              <w:spacing w:line="240" w:lineRule="auto"/>
+              <w:rPr>
+                <w:rFonts w:ascii="Calibri" w:eastAsia="Times New Roman" w:hAnsi="Calibri" w:cs="Calibri"/>
+              </w:rPr>
+            </w:pPr>
+            <w:r>
+              <w:rPr>
+                <w:rFonts w:ascii="Calibri" w:eastAsia="Times New Roman" w:hAnsi="Calibri" w:cs="Calibri"/>
+              </w:rPr>
+              <w:t>Commentaires sur l'information géographique</w:t>
+            </w:r>
           </w:p>
         </w:tc>
       </w:tr>
@@ -4989,29 +4512,7 @@
           <w:szCs w:val="28"/>
           <w:lang w:val="fr-FR"/>
         </w:rPr>
-        <w:t xml:space="preserve">Annexe </w:t>
-      </w:r>
-      <w:proofErr w:type="gramStart"/>
-      <w:r>
-        <w:rPr>
-          <w:rFonts w:ascii="ArialMT" w:hAnsi="ArialMT" w:cs="ArialMT"/>
-          <w:color w:val="434343"/>
-          <w:sz w:val="28"/>
-          <w:szCs w:val="28"/>
-          <w:lang w:val="fr-FR"/>
-        </w:rPr>
-        <w:t>2:</w:t>
-      </w:r>
-      <w:proofErr w:type="gramEnd"/>
-      <w:r>
-        <w:rPr>
-          <w:rFonts w:ascii="ArialMT" w:hAnsi="ArialMT" w:cs="ArialMT"/>
-          <w:color w:val="434343"/>
-          <w:sz w:val="28"/>
-          <w:szCs w:val="28"/>
-          <w:lang w:val="fr-FR"/>
-        </w:rPr>
-        <w:t xml:space="preserve"> Comparaison avec la fiche de communication du CILSS</w:t>
+        <w:t>Annexe 2: Comparaison avec la fiche de communication du CILSS</w:t>
       </w:r>
     </w:p>
     <w:p>
@@ -5045,61 +4546,8 @@
           <w:color w:val="000000"/>
           <w:lang w:val="fr-FR"/>
         </w:rPr>
-        <w:t xml:space="preserve">Pour tous les pays et pour </w:t>
-      </w:r>
-      <w:proofErr w:type="gramStart"/>
-      <w:r>
-        <w:rPr>
-          <w:rFonts w:ascii="ArialMT" w:hAnsi="ArialMT" w:cs="ArialMT"/>
-          <w:color w:val="000000"/>
-          <w:lang w:val="fr-FR"/>
-        </w:rPr>
-        <w:t>les phase</w:t>
-      </w:r>
-      <w:proofErr w:type="gramEnd"/>
-      <w:r>
-        <w:rPr>
-          <w:rFonts w:ascii="ArialMT" w:hAnsi="ArialMT" w:cs="ArialMT"/>
-          <w:color w:val="000000"/>
-          <w:lang w:val="fr-FR"/>
-        </w:rPr>
-        <w:t xml:space="preserve"> 3 </w:t>
-      </w:r>
-      <w:proofErr w:type="spellStart"/>
-      <w:r>
-        <w:rPr>
-          <w:rFonts w:ascii="ArialMT" w:hAnsi="ArialMT" w:cs="ArialMT"/>
-          <w:color w:val="000000"/>
-          <w:lang w:val="fr-FR"/>
-        </w:rPr>
-        <w:t>a</w:t>
-      </w:r>
-      <w:proofErr w:type="spellEnd"/>
-      <w:r>
-        <w:rPr>
-          <w:rFonts w:ascii="ArialMT" w:hAnsi="ArialMT" w:cs="ArialMT"/>
-          <w:color w:val="000000"/>
-          <w:lang w:val="fr-FR"/>
-        </w:rPr>
-        <w:t xml:space="preserve"> 5, les </w:t>
-      </w:r>
-      <w:proofErr w:type="spellStart"/>
-      <w:r>
-        <w:rPr>
-          <w:rFonts w:ascii="ArialMT" w:hAnsi="ArialMT" w:cs="ArialMT"/>
-          <w:color w:val="000000"/>
-          <w:lang w:val="fr-FR"/>
-        </w:rPr>
-        <w:t>donnees</w:t>
-      </w:r>
-      <w:proofErr w:type="spellEnd"/>
-      <w:r>
-        <w:rPr>
-          <w:rFonts w:ascii="ArialMT" w:hAnsi="ArialMT" w:cs="ArialMT"/>
-          <w:color w:val="000000"/>
-          <w:lang w:val="fr-FR"/>
-        </w:rPr>
-        <w:t xml:space="preserve"> sont concordantes avec la fiche de</w:t>
+        <w:lastRenderedPageBreak/>
+        <w:t>Pour tous les pays et pour les phase 3 a 5, les donnees sont concordantes avec la fiche de</w:t>
       </w:r>
     </w:p>
     <w:p>
@@ -5114,23 +4562,13 @@
           <w:lang w:val="fr-FR"/>
         </w:rPr>
       </w:pPr>
-      <w:proofErr w:type="gramStart"/>
       <w:r>
         <w:rPr>
           <w:rFonts w:ascii="ArialMT" w:hAnsi="ArialMT" w:cs="ArialMT"/>
           <w:color w:val="000000"/>
           <w:lang w:val="fr-FR"/>
         </w:rPr>
-        <w:t>communication</w:t>
-      </w:r>
-      <w:proofErr w:type="gramEnd"/>
-      <w:r>
-        <w:rPr>
-          <w:rFonts w:ascii="ArialMT" w:hAnsi="ArialMT" w:cs="ArialMT"/>
-          <w:color w:val="000000"/>
-          <w:lang w:val="fr-FR"/>
-        </w:rPr>
-        <w:t xml:space="preserve"> sauf pour les cas suivants:</w:t>
+        <w:t>communication sauf pour les cas suivants:</w:t>
       </w:r>
     </w:p>
     <w:p>
@@ -5162,47 +4600,13 @@
           <w:color w:val="000000"/>
         </w:rPr>
       </w:pPr>
-      <w:proofErr w:type="spellStart"/>
       <w:r>
         <w:rPr>
           <w:rFonts w:ascii="ArialMT" w:hAnsi="ArialMT" w:cs="ArialMT"/>
           <w:color w:val="000000"/>
         </w:rPr>
-        <w:t>Quelques</w:t>
+        <w:t>Quelques erreurs dues aux arrondis</w:t>
       </w:r>
-      <w:proofErr w:type="spellEnd"/>
-      <w:r>
-        <w:rPr>
-          <w:rFonts w:ascii="ArialMT" w:hAnsi="ArialMT" w:cs="ArialMT"/>
-          <w:color w:val="000000"/>
-        </w:rPr>
-        <w:t xml:space="preserve"> </w:t>
-      </w:r>
-      <w:proofErr w:type="spellStart"/>
-      <w:r>
-        <w:rPr>
-          <w:rFonts w:ascii="ArialMT" w:hAnsi="ArialMT" w:cs="ArialMT"/>
-          <w:color w:val="000000"/>
-        </w:rPr>
-        <w:t>erreurs</w:t>
-      </w:r>
-      <w:proofErr w:type="spellEnd"/>
-      <w:r>
-        <w:rPr>
-          <w:rFonts w:ascii="ArialMT" w:hAnsi="ArialMT" w:cs="ArialMT"/>
-          <w:color w:val="000000"/>
-        </w:rPr>
-        <w:t xml:space="preserve"> dues aux </w:t>
-      </w:r>
-      <w:proofErr w:type="spellStart"/>
-      <w:r>
-        <w:rPr>
-          <w:rFonts w:ascii="ArialMT" w:hAnsi="ArialMT" w:cs="ArialMT"/>
-          <w:color w:val="000000"/>
-        </w:rPr>
-        <w:t>arrondis</w:t>
-      </w:r>
-      <w:proofErr w:type="spellEnd"/>
     </w:p>
     <w:p>
       <w:pPr>
@@ -5292,23 +4696,13 @@
           <w:lang w:val="fr-FR"/>
         </w:rPr>
       </w:pPr>
-      <w:proofErr w:type="gramStart"/>
       <w:r>
         <w:rPr>
           <w:rFonts w:ascii="ArialMT" w:hAnsi="ArialMT" w:cs="ArialMT"/>
           <w:color w:val="000000"/>
           <w:lang w:val="fr-FR"/>
         </w:rPr>
-        <w:t>communication</w:t>
-      </w:r>
-      <w:proofErr w:type="gramEnd"/>
-      <w:r>
-        <w:rPr>
-          <w:rFonts w:ascii="ArialMT" w:hAnsi="ArialMT" w:cs="ArialMT"/>
-          <w:color w:val="000000"/>
-          <w:lang w:val="fr-FR"/>
-        </w:rPr>
-        <w:t>.1890000 a été reporté au lieu de 189000.</w:t>
+        <w:t>communication.1890000 a été reporté au lieu de 189000.</w:t>
       </w:r>
     </w:p>
     <w:p>
@@ -5348,7 +4742,6 @@
           <w:color w:val="000000"/>
           <w:lang w:val="fr-FR"/>
         </w:rPr>
-        <w:lastRenderedPageBreak/>
         <w:t>Pour les projections de l’exercice d’octobre 2015 du Burkina Faso, la différence entre la somme des phases 3-5 sur la fiche (</w:t>
       </w:r>
       <w:r>
@@ -5633,25 +5026,7 @@
           <w:color w:val="000000"/>
           <w:lang w:val="fr-FR"/>
         </w:rPr>
-        <w:t xml:space="preserve">Pour les projections de l’exercice de mars 2015 du Niger, la différence entre la somme des phases 3-5 sur la fiche </w:t>
-      </w:r>
-      <w:proofErr w:type="gramStart"/>
-      <w:r>
-        <w:rPr>
-          <w:rFonts w:ascii="ArialMT" w:hAnsi="ArialMT" w:cs="ArialMT"/>
-          <w:color w:val="000000"/>
-          <w:lang w:val="fr-FR"/>
-        </w:rPr>
-        <w:t>( 1,158,000</w:t>
-      </w:r>
-      <w:proofErr w:type="gramEnd"/>
-      <w:r>
-        <w:rPr>
-          <w:rFonts w:ascii="ArialMT" w:hAnsi="ArialMT" w:cs="ArialMT"/>
-          <w:color w:val="000000"/>
-          <w:lang w:val="fr-FR"/>
-        </w:rPr>
-        <w:t>) et celle des données (1,178,083) est de 1.7%.</w:t>
+        <w:t>Pour les projections de l’exercice de mars 2015 du Niger, la différence entre la somme des phases 3-5 sur la fiche ( 1,158,000) et celle des données (1,178,083) est de 1.7%.</w:t>
       </w:r>
     </w:p>
     <w:p>
@@ -5737,25 +5112,7 @@
           <w:color w:val="000000"/>
           <w:lang w:val="fr-FR"/>
         </w:rPr>
-        <w:t xml:space="preserve">le total utilisé dans la fiche de communication (20,903) était erroné car le calcul n'incluait pas une LGA.  Le calcul correct est celui trouvé dans le de </w:t>
-      </w:r>
-      <w:proofErr w:type="gramStart"/>
-      <w:r>
-        <w:rPr>
-          <w:rFonts w:ascii="ArialMT" w:hAnsi="ArialMT" w:cs="ArialMT"/>
-          <w:color w:val="000000"/>
-          <w:lang w:val="fr-FR"/>
-        </w:rPr>
-        <w:t>données:</w:t>
-      </w:r>
-      <w:proofErr w:type="gramEnd"/>
-      <w:r>
-        <w:rPr>
-          <w:rFonts w:ascii="ArialMT" w:hAnsi="ArialMT" w:cs="ArialMT"/>
-          <w:color w:val="000000"/>
-          <w:lang w:val="fr-FR"/>
-        </w:rPr>
-        <w:t xml:space="preserve"> 23,323</w:t>
+        <w:t>le total utilisé dans la fiche de communication (20,903) était erroné car le calcul n'incluait pas une LGA.  Le calcul correct est celui trouvé dans le de données: 23,323</w:t>
       </w:r>
     </w:p>
     <w:p>
@@ -5805,25 +5162,7 @@
           <w:color w:val="000000"/>
           <w:lang w:val="fr-FR"/>
         </w:rPr>
-        <w:t xml:space="preserve">le total utilisé dans la fiche de communication (36,401) était erroné car le calcul n'incluait pas une LGA.  Le calcul correct est celui trouvé dans le jeu de </w:t>
-      </w:r>
-      <w:proofErr w:type="gramStart"/>
-      <w:r>
-        <w:rPr>
-          <w:rFonts w:ascii="ArialMT" w:hAnsi="ArialMT" w:cs="ArialMT"/>
-          <w:color w:val="000000"/>
-          <w:lang w:val="fr-FR"/>
-        </w:rPr>
-        <w:t>données:</w:t>
-      </w:r>
-      <w:proofErr w:type="gramEnd"/>
-      <w:r>
-        <w:rPr>
-          <w:rFonts w:ascii="ArialMT" w:hAnsi="ArialMT" w:cs="ArialMT"/>
-          <w:color w:val="000000"/>
-          <w:lang w:val="fr-FR"/>
-        </w:rPr>
-        <w:t xml:space="preserve"> 41,241</w:t>
+        <w:t>le total utilisé dans la fiche de communication (36,401) était erroné car le calcul n'incluait pas une LGA.  Le calcul correct est celui trouvé dans le jeu de données: 41,241</w:t>
       </w:r>
     </w:p>
     <w:p>
@@ -5875,25 +5214,7 @@
           <w:color w:val="000000"/>
           <w:lang w:val="fr-FR"/>
         </w:rPr>
-        <w:t xml:space="preserve"> et projetées du Niger de mars 2020, les estimations rapportées dans la fiche de communication n'incluent pas par erreur la première ligne, la commune d'</w:t>
-      </w:r>
-      <w:proofErr w:type="spellStart"/>
-      <w:r>
-        <w:rPr>
-          <w:rFonts w:ascii="ArialMT" w:hAnsi="ArialMT" w:cs="ArialMT"/>
-          <w:color w:val="000000"/>
-          <w:lang w:val="fr-FR"/>
-        </w:rPr>
-        <w:t>Aderbissinat</w:t>
-      </w:r>
-      <w:proofErr w:type="spellEnd"/>
-      <w:r>
-        <w:rPr>
-          <w:rFonts w:ascii="ArialMT" w:hAnsi="ArialMT" w:cs="ArialMT"/>
-          <w:color w:val="000000"/>
-          <w:lang w:val="fr-FR"/>
-        </w:rPr>
-        <w:t>.</w:t>
+        <w:t xml:space="preserve"> et projetées du Niger de mars 2020, les estimations rapportées dans la fiche de communication n'incluent pas par erreur la première ligne, la commune d'Aderbissinat.</w:t>
       </w:r>
     </w:p>
     <w:p>
@@ -5965,6 +5286,7 @@
           <w:color w:val="000000"/>
           <w:lang w:val="fr-FR"/>
         </w:rPr>
+        <w:lastRenderedPageBreak/>
         <w:t xml:space="preserve">Pour la mise à jour de juin 2020 du Nigeria, il y a un léger écart entre la présentation de la </w:t>
       </w:r>
       <w:r>
@@ -5981,25 +5303,7 @@
           <w:color w:val="000000"/>
           <w:lang w:val="fr-FR"/>
         </w:rPr>
-        <w:t xml:space="preserve"> et la fiche du Nigeria en ce qui concerne le nombre de phases 3-5 dans l'État de </w:t>
-      </w:r>
-      <w:proofErr w:type="spellStart"/>
-      <w:r>
-        <w:rPr>
-          <w:rFonts w:ascii="ArialMT" w:hAnsi="ArialMT" w:cs="ArialMT"/>
-          <w:color w:val="000000"/>
-          <w:lang w:val="fr-FR"/>
-        </w:rPr>
-        <w:t>Yobe</w:t>
-      </w:r>
-      <w:proofErr w:type="spellEnd"/>
-      <w:r>
-        <w:rPr>
-          <w:rFonts w:ascii="ArialMT" w:hAnsi="ArialMT" w:cs="ArialMT"/>
-          <w:color w:val="000000"/>
-          <w:lang w:val="fr-FR"/>
-        </w:rPr>
-        <w:t xml:space="preserve"> (1 267 629 contre 1 287 103).  Les chiffres de la fiche du Nigéria sont utilisés dans cet ensemble de données.</w:t>
+        <w:t xml:space="preserve"> et la fiche du Nigeria en ce qui concerne le nombre de phases 3-5 dans l'État de Yobe (1 267 629 contre 1 287 103).  Les chiffres de la fiche du Nigéria sont utilisés dans cet ensemble de données.</w:t>
       </w:r>
     </w:p>
     <w:p>
@@ -6070,42 +5374,8 @@
           <w:szCs w:val="28"/>
           <w:lang w:val="fr-FR"/>
         </w:rPr>
-        <w:t xml:space="preserve">Annexe </w:t>
+        <w:t>Annexe 3:  Geo-codes</w:t>
       </w:r>
-      <w:proofErr w:type="gramStart"/>
-      <w:r>
-        <w:rPr>
-          <w:rFonts w:ascii="ArialMT" w:hAnsi="ArialMT" w:cs="ArialMT"/>
-          <w:color w:val="434343"/>
-          <w:sz w:val="28"/>
-          <w:szCs w:val="28"/>
-          <w:lang w:val="fr-FR"/>
-        </w:rPr>
-        <w:t>3:</w:t>
-      </w:r>
-      <w:proofErr w:type="gramEnd"/>
-      <w:r>
-        <w:rPr>
-          <w:rFonts w:ascii="ArialMT" w:hAnsi="ArialMT" w:cs="ArialMT"/>
-          <w:color w:val="434343"/>
-          <w:sz w:val="28"/>
-          <w:szCs w:val="28"/>
-          <w:lang w:val="fr-FR"/>
-        </w:rPr>
-        <w:t xml:space="preserve">  </w:t>
-      </w:r>
-      <w:proofErr w:type="spellStart"/>
-      <w:r>
-        <w:rPr>
-          <w:rFonts w:ascii="ArialMT" w:hAnsi="ArialMT" w:cs="ArialMT"/>
-          <w:color w:val="434343"/>
-          <w:sz w:val="28"/>
-          <w:szCs w:val="28"/>
-          <w:lang w:val="fr-FR"/>
-        </w:rPr>
-        <w:t>Geo-codes</w:t>
-      </w:r>
-      <w:proofErr w:type="spellEnd"/>
     </w:p>
     <w:p>
       <w:pPr>
@@ -6140,25 +5410,7 @@
           <w:color w:val="000000"/>
           <w:lang w:val="fr-FR"/>
         </w:rPr>
-        <w:t xml:space="preserve">Un géo-dictionnaire avec des noms et des codes géographiques </w:t>
-      </w:r>
-      <w:proofErr w:type="gramStart"/>
-      <w:r>
-        <w:rPr>
-          <w:rFonts w:ascii="ArialMT" w:hAnsi="ArialMT" w:cs="ArialMT"/>
-          <w:color w:val="000000"/>
-          <w:lang w:val="fr-FR"/>
-        </w:rPr>
-        <w:t>communs:</w:t>
-      </w:r>
-      <w:proofErr w:type="gramEnd"/>
-      <w:r>
-        <w:rPr>
-          <w:rFonts w:ascii="ArialMT" w:hAnsi="ArialMT" w:cs="ArialMT"/>
-          <w:color w:val="000000"/>
-          <w:lang w:val="fr-FR"/>
-        </w:rPr>
-        <w:t xml:space="preserve"> </w:t>
+        <w:t xml:space="preserve">Un géo-dictionnaire avec des noms et des codes géographiques communs: </w:t>
       </w:r>
       <w:r>
         <w:rPr>
@@ -6245,29 +5497,7 @@
           <w:szCs w:val="28"/>
           <w:lang w:val="fr-FR"/>
         </w:rPr>
-        <w:t xml:space="preserve">Annexe </w:t>
-      </w:r>
-      <w:proofErr w:type="gramStart"/>
-      <w:r>
-        <w:rPr>
-          <w:rFonts w:ascii="ArialMT" w:hAnsi="ArialMT" w:cs="ArialMT"/>
-          <w:color w:val="434343"/>
-          <w:sz w:val="28"/>
-          <w:szCs w:val="28"/>
-          <w:lang w:val="fr-FR"/>
-        </w:rPr>
-        <w:t>4:</w:t>
-      </w:r>
-      <w:proofErr w:type="gramEnd"/>
-      <w:r>
-        <w:rPr>
-          <w:rFonts w:ascii="ArialMT" w:hAnsi="ArialMT" w:cs="ArialMT"/>
-          <w:color w:val="434343"/>
-          <w:sz w:val="28"/>
-          <w:szCs w:val="28"/>
-          <w:lang w:val="fr-FR"/>
-        </w:rPr>
-        <w:t xml:space="preserve"> Comprendre les projections et les estimations</w:t>
+        <w:t>Annexe 4: Comprendre les projections et les estimations</w:t>
       </w:r>
     </w:p>
     <w:p>
@@ -6347,25 +5577,7 @@
           <w:color w:val="000000"/>
           <w:lang w:val="fr-FR"/>
         </w:rPr>
-        <w:t xml:space="preserve">La variable </w:t>
-      </w:r>
-      <w:proofErr w:type="spellStart"/>
-      <w:r>
-        <w:rPr>
-          <w:rFonts w:ascii="ArialMT" w:hAnsi="ArialMT" w:cs="ArialMT"/>
-          <w:color w:val="000000"/>
-          <w:lang w:val="fr-FR"/>
-        </w:rPr>
-        <w:t>usethisperiod</w:t>
-      </w:r>
-      <w:proofErr w:type="spellEnd"/>
-      <w:r>
-        <w:rPr>
-          <w:rFonts w:ascii="ArialMT" w:hAnsi="ArialMT" w:cs="ArialMT"/>
-          <w:color w:val="000000"/>
-          <w:lang w:val="fr-FR"/>
-        </w:rPr>
-        <w:t xml:space="preserve"> indique (avec Y ou N) s'il s'agit de la période d'exercice/référence recommandée à utiliser.</w:t>
+        <w:t>La variable usethisperiod indique (avec Y ou N) s'il s'agit de la période d'exercice/référence recommandée à utiliser.</w:t>
       </w:r>
     </w:p>
     <w:p>
@@ -6452,7 +5664,6 @@
               </w:rPr>
             </w:pPr>
             <w:bookmarkStart w:id="2" w:name="_Hlk26526816"/>
-            <w:proofErr w:type="spellStart"/>
             <w:r>
               <w:rPr>
                 <w:rFonts w:ascii="ArialMT" w:hAnsi="ArialMT" w:cs="ArialMT"/>
@@ -6462,7 +5673,6 @@
               </w:rPr>
               <w:t>chtype</w:t>
             </w:r>
-            <w:proofErr w:type="spellEnd"/>
           </w:p>
         </w:tc>
         <w:tc>
@@ -6481,7 +5691,6 @@
                 <w:szCs w:val="20"/>
               </w:rPr>
             </w:pPr>
-            <w:proofErr w:type="spellStart"/>
             <w:r>
               <w:rPr>
                 <w:rFonts w:ascii="ArialMT" w:hAnsi="ArialMT" w:cs="ArialMT"/>
@@ -6491,7 +5700,6 @@
               </w:rPr>
               <w:t>exercise_code</w:t>
             </w:r>
-            <w:proofErr w:type="spellEnd"/>
           </w:p>
         </w:tc>
         <w:tc>
@@ -6510,7 +5718,6 @@
                 <w:szCs w:val="20"/>
               </w:rPr>
             </w:pPr>
-            <w:proofErr w:type="spellStart"/>
             <w:r>
               <w:rPr>
                 <w:rFonts w:ascii="ArialMT" w:hAnsi="ArialMT" w:cs="ArialMT"/>
@@ -6520,7 +5727,6 @@
               </w:rPr>
               <w:t>exercise_label</w:t>
             </w:r>
-            <w:proofErr w:type="spellEnd"/>
           </w:p>
         </w:tc>
         <w:tc>
@@ -6539,7 +5745,6 @@
                 <w:szCs w:val="20"/>
               </w:rPr>
             </w:pPr>
-            <w:proofErr w:type="spellStart"/>
             <w:r>
               <w:rPr>
                 <w:rFonts w:ascii="ArialMT" w:hAnsi="ArialMT" w:cs="ArialMT"/>
@@ -6549,7 +5754,6 @@
               </w:rPr>
               <w:t>exercise_year</w:t>
             </w:r>
-            <w:proofErr w:type="spellEnd"/>
           </w:p>
         </w:tc>
         <w:tc>
@@ -6568,7 +5772,6 @@
                 <w:szCs w:val="20"/>
               </w:rPr>
             </w:pPr>
-            <w:proofErr w:type="spellStart"/>
             <w:r>
               <w:rPr>
                 <w:rFonts w:ascii="ArialMT" w:hAnsi="ArialMT" w:cs="ArialMT"/>
@@ -6578,7 +5781,6 @@
               </w:rPr>
               <w:t>reference_code</w:t>
             </w:r>
-            <w:proofErr w:type="spellEnd"/>
           </w:p>
         </w:tc>
         <w:tc>
@@ -6597,7 +5799,6 @@
                 <w:szCs w:val="20"/>
               </w:rPr>
             </w:pPr>
-            <w:proofErr w:type="spellStart"/>
             <w:r>
               <w:rPr>
                 <w:rFonts w:ascii="ArialMT" w:hAnsi="ArialMT" w:cs="ArialMT"/>
@@ -6607,7 +5808,6 @@
               </w:rPr>
               <w:t>reference_label</w:t>
             </w:r>
-            <w:proofErr w:type="spellEnd"/>
           </w:p>
         </w:tc>
         <w:tc>
@@ -6626,7 +5826,6 @@
                 <w:szCs w:val="20"/>
               </w:rPr>
             </w:pPr>
-            <w:proofErr w:type="spellStart"/>
             <w:r>
               <w:rPr>
                 <w:rFonts w:ascii="ArialMT" w:hAnsi="ArialMT" w:cs="ArialMT"/>
@@ -6636,7 +5835,6 @@
               </w:rPr>
               <w:t>reference_year</w:t>
             </w:r>
-            <w:proofErr w:type="spellEnd"/>
           </w:p>
         </w:tc>
       </w:tr>
@@ -10564,6 +9762,7 @@
                 <w:sz w:val="20"/>
                 <w:szCs w:val="20"/>
               </w:rPr>
+              <w:lastRenderedPageBreak/>
               <w:t>projected</w:t>
             </w:r>
           </w:p>
@@ -12498,7 +11697,6 @@
                 <w:szCs w:val="20"/>
                 <w:highlight w:val="yellow"/>
               </w:rPr>
-              <w:lastRenderedPageBreak/>
               <w:t>current</w:t>
             </w:r>
           </w:p>
